--- a/Tomcat开启APR运行模式.docx
+++ b/Tomcat开启APR运行模式.docx
@@ -7,70 +7,60 @@
         <w:pStyle w:val="1"/>
         <w:jc w:val="center"/>
       </w:pPr>
-      <w:r>
-        <w:fldChar w:fldCharType="begin"/>
-      </w:r>
-      <w:r>
-        <w:instrText xml:space="preserve"> HYPERLINK "http://blog.csdn.net/goldenfish1919/article/details/78859620" </w:instrText>
-      </w:r>
-      <w:r>
-        <w:fldChar w:fldCharType="separate"/>
-      </w:r>
-      <w:r>
-        <w:rPr>
-          <w:rStyle w:val="a3"/>
-          <w:rFonts w:ascii="microsoft yahei" w:hAnsi="microsoft yahei"/>
-          <w:bCs w:val="0"/>
-          <w:color w:val="000000"/>
-          <w:sz w:val="27"/>
-          <w:szCs w:val="27"/>
-          <w:u w:val="none"/>
-          <w:shd w:val="clear" w:color="auto" w:fill="FFFFFF"/>
-        </w:rPr>
-        <w:t>Tomcat</w:t>
-      </w:r>
-      <w:r>
-        <w:rPr>
-          <w:rStyle w:val="a3"/>
-          <w:rFonts w:ascii="microsoft yahei" w:hAnsi="microsoft yahei"/>
-          <w:bCs w:val="0"/>
-          <w:color w:val="000000"/>
-          <w:sz w:val="27"/>
-          <w:szCs w:val="27"/>
-          <w:u w:val="none"/>
-          <w:shd w:val="clear" w:color="auto" w:fill="FFFFFF"/>
-        </w:rPr>
-        <w:t>开启</w:t>
-      </w:r>
-      <w:r>
-        <w:rPr>
-          <w:rStyle w:val="a3"/>
-          <w:rFonts w:ascii="microsoft yahei" w:hAnsi="microsoft yahei"/>
-          <w:bCs w:val="0"/>
-          <w:color w:val="000000"/>
-          <w:sz w:val="27"/>
-          <w:szCs w:val="27"/>
-          <w:u w:val="none"/>
-          <w:shd w:val="clear" w:color="auto" w:fill="FFFFFF"/>
-        </w:rPr>
-        <w:t>APR</w:t>
-      </w:r>
-      <w:r>
-        <w:rPr>
-          <w:rStyle w:val="a3"/>
-          <w:rFonts w:ascii="microsoft yahei" w:hAnsi="microsoft yahei"/>
-          <w:bCs w:val="0"/>
-          <w:color w:val="000000"/>
-          <w:sz w:val="27"/>
-          <w:szCs w:val="27"/>
-          <w:u w:val="none"/>
-          <w:shd w:val="clear" w:color="auto" w:fill="FFFFFF"/>
-        </w:rPr>
-        <w:t>运行模式，优化并发性能</w:t>
-      </w:r>
-      <w:r>
-        <w:fldChar w:fldCharType="end"/>
-      </w:r>
+      <w:hyperlink r:id="rId5" w:history="1">
+        <w:r>
+          <w:rPr>
+            <w:rStyle w:val="a3"/>
+            <w:rFonts w:ascii="微软雅黑" w:hAnsi="微软雅黑"/>
+            <w:bCs w:val="0"/>
+            <w:color w:val="000000"/>
+            <w:sz w:val="27"/>
+            <w:szCs w:val="27"/>
+            <w:u w:val="none"/>
+            <w:shd w:val="clear" w:color="auto" w:fill="FFFFFF"/>
+          </w:rPr>
+          <w:t>Tomcat</w:t>
+        </w:r>
+        <w:r>
+          <w:rPr>
+            <w:rStyle w:val="a3"/>
+            <w:rFonts w:ascii="微软雅黑" w:hAnsi="微软雅黑"/>
+            <w:bCs w:val="0"/>
+            <w:color w:val="000000"/>
+            <w:sz w:val="27"/>
+            <w:szCs w:val="27"/>
+            <w:u w:val="none"/>
+            <w:shd w:val="clear" w:color="auto" w:fill="FFFFFF"/>
+          </w:rPr>
+          <w:t>开启</w:t>
+        </w:r>
+        <w:r>
+          <w:rPr>
+            <w:rStyle w:val="a3"/>
+            <w:rFonts w:ascii="微软雅黑" w:hAnsi="微软雅黑"/>
+            <w:bCs w:val="0"/>
+            <w:color w:val="000000"/>
+            <w:sz w:val="27"/>
+            <w:szCs w:val="27"/>
+            <w:u w:val="none"/>
+            <w:shd w:val="clear" w:color="auto" w:fill="FFFFFF"/>
+          </w:rPr>
+          <w:t>APR</w:t>
+        </w:r>
+        <w:r>
+          <w:rPr>
+            <w:rStyle w:val="a3"/>
+            <w:rFonts w:ascii="微软雅黑" w:hAnsi="微软雅黑"/>
+            <w:bCs w:val="0"/>
+            <w:color w:val="000000"/>
+            <w:sz w:val="27"/>
+            <w:szCs w:val="27"/>
+            <w:u w:val="none"/>
+            <w:shd w:val="clear" w:color="auto" w:fill="FFFFFF"/>
+          </w:rPr>
+          <w:t>运行模式，优化并发性能</w:t>
+        </w:r>
+      </w:hyperlink>
     </w:p>
     <w:p>
       <w:pPr>
@@ -97,7 +87,6 @@
           <w:shd w:val="clear" w:color="auto" w:fill="FFFFFF"/>
         </w:rPr>
       </w:pPr>
-      <w:proofErr w:type="gramStart"/>
       <w:r>
         <w:rPr>
           <w:rFonts w:ascii="Courier New" w:hAnsi="Courier New" w:cs="Courier New"/>
@@ -106,18 +95,7 @@
           <w:szCs w:val="19"/>
           <w:shd w:val="clear" w:color="auto" w:fill="FFFFFF"/>
         </w:rPr>
-        <w:t>yum</w:t>
-      </w:r>
-      <w:proofErr w:type="gramEnd"/>
-      <w:r>
-        <w:rPr>
-          <w:rFonts w:ascii="Courier New" w:hAnsi="Courier New" w:cs="Courier New"/>
-          <w:color w:val="333333"/>
-          <w:sz w:val="19"/>
-          <w:szCs w:val="19"/>
-          <w:shd w:val="clear" w:color="auto" w:fill="FFFFFF"/>
-        </w:rPr>
-        <w:t xml:space="preserve"> </w:t>
+        <w:t xml:space="preserve">yum </w:t>
       </w:r>
       <w:r>
         <w:rPr>
@@ -138,10 +116,11 @@
           <w:szCs w:val="19"/>
           <w:shd w:val="clear" w:color="auto" w:fill="FFFFFF"/>
         </w:rPr>
-        <w:t xml:space="preserve"> </w:t>
-      </w:r>
-      <w:proofErr w:type="spellStart"/>
-      <w:r>
+        <w:t xml:space="preserve"> apr-devel</w:t>
+      </w:r>
+    </w:p>
+    <w:p>
+      <w:pPr>
         <w:rPr>
           <w:rFonts w:ascii="Courier New" w:hAnsi="Courier New" w:cs="Courier New"/>
           <w:color w:val="333333"/>
@@ -149,12 +128,8 @@
           <w:szCs w:val="19"/>
           <w:shd w:val="clear" w:color="auto" w:fill="FFFFFF"/>
         </w:rPr>
-        <w:t>apr-devel</w:t>
-      </w:r>
-      <w:proofErr w:type="spellEnd"/>
-    </w:p>
-    <w:p>
-      <w:pPr>
+      </w:pPr>
+      <w:r>
         <w:rPr>
           <w:rFonts w:ascii="Courier New" w:hAnsi="Courier New" w:cs="Courier New"/>
           <w:color w:val="333333"/>
@@ -162,28 +137,7 @@
           <w:szCs w:val="19"/>
           <w:shd w:val="clear" w:color="auto" w:fill="FFFFFF"/>
         </w:rPr>
-      </w:pPr>
-      <w:proofErr w:type="gramStart"/>
-      <w:r>
-        <w:rPr>
-          <w:rFonts w:ascii="Courier New" w:hAnsi="Courier New" w:cs="Courier New"/>
-          <w:color w:val="333333"/>
-          <w:sz w:val="19"/>
-          <w:szCs w:val="19"/>
-          <w:shd w:val="clear" w:color="auto" w:fill="FFFFFF"/>
-        </w:rPr>
-        <w:t>yum</w:t>
-      </w:r>
-      <w:proofErr w:type="gramEnd"/>
-      <w:r>
-        <w:rPr>
-          <w:rFonts w:ascii="Courier New" w:hAnsi="Courier New" w:cs="Courier New"/>
-          <w:color w:val="333333"/>
-          <w:sz w:val="19"/>
-          <w:szCs w:val="19"/>
-          <w:shd w:val="clear" w:color="auto" w:fill="FFFFFF"/>
-        </w:rPr>
-        <w:t xml:space="preserve"> </w:t>
+        <w:t xml:space="preserve">yum </w:t>
       </w:r>
       <w:r>
         <w:rPr>
@@ -204,20 +158,8 @@
           <w:szCs w:val="19"/>
           <w:shd w:val="clear" w:color="auto" w:fill="FFFFFF"/>
         </w:rPr>
-        <w:t xml:space="preserve"> </w:t>
-      </w:r>
-      <w:proofErr w:type="spellStart"/>
-      <w:r>
-        <w:rPr>
-          <w:rFonts w:ascii="Courier New" w:hAnsi="Courier New" w:cs="Courier New"/>
-          <w:color w:val="333333"/>
-          <w:sz w:val="19"/>
-          <w:szCs w:val="19"/>
-          <w:shd w:val="clear" w:color="auto" w:fill="FFFFFF"/>
-        </w:rPr>
-        <w:t>openssl-devel</w:t>
-      </w:r>
-      <w:proofErr w:type="spellEnd"/>
+        <w:t xml:space="preserve"> openssl-devel</w:t>
+      </w:r>
     </w:p>
     <w:p>
       <w:pPr>
@@ -236,14 +178,12 @@
         </w:rPr>
         <w:t>安装</w:t>
       </w:r>
-      <w:proofErr w:type="spellStart"/>
       <w:r>
         <w:rPr>
           <w:shd w:val="clear" w:color="auto" w:fill="FFFFFF"/>
         </w:rPr>
         <w:t>apr</w:t>
       </w:r>
-      <w:proofErr w:type="spellEnd"/>
       <w:r>
         <w:rPr>
           <w:shd w:val="clear" w:color="auto" w:fill="FFFFFF"/>
@@ -322,35 +262,7 @@
         <w:rPr>
           <w:rFonts w:hint="eastAsia"/>
         </w:rPr>
-        <w:t>/</w:t>
-      </w:r>
-      <w:proofErr w:type="spellStart"/>
-      <w:r>
-        <w:rPr>
-          <w:rFonts w:hint="eastAsia"/>
-        </w:rPr>
-        <w:t>usr</w:t>
-      </w:r>
-      <w:proofErr w:type="spellEnd"/>
-      <w:r>
-        <w:rPr>
-          <w:rFonts w:hint="eastAsia"/>
-        </w:rPr>
-        <w:t>/local/</w:t>
-      </w:r>
-      <w:proofErr w:type="spellStart"/>
-      <w:r>
-        <w:rPr>
-          <w:rFonts w:hint="eastAsia"/>
-        </w:rPr>
-        <w:t>apr</w:t>
-      </w:r>
-      <w:proofErr w:type="spellEnd"/>
-      <w:r>
-        <w:rPr>
-          <w:rFonts w:hint="eastAsia"/>
-        </w:rPr>
-        <w:t>/lib</w:t>
+        <w:t>/usr/local/apr/lib</w:t>
       </w:r>
       <w:r>
         <w:rPr>
@@ -380,7 +292,7 @@
                     <pic:cNvPicPr/>
                   </pic:nvPicPr>
                   <pic:blipFill>
-                    <a:blip r:embed="rId5"/>
+                    <a:blip r:embed="rId6"/>
                     <a:stretch>
                       <a:fillRect/>
                     </a:stretch>
@@ -433,127 +345,54 @@
         <w:t>修改</w:t>
       </w:r>
       <w:r>
-        <w:t>catalina.</w:t>
-      </w:r>
-      <w:proofErr w:type="gramStart"/>
-      <w:r>
-        <w:t>sh</w:t>
-      </w:r>
-      <w:proofErr w:type="gramEnd"/>
-      <w:r>
-        <w:t>:</w:t>
-      </w:r>
-    </w:p>
-    <w:p>
-      <w:r>
-        <w:t>JAVA_OPTS="-server -Xms2048M -Xmx2048M -</w:t>
-      </w:r>
-      <w:proofErr w:type="spellStart"/>
-      <w:r>
-        <w:t>XX</w:t>
-      </w:r>
-      <w:proofErr w:type="gramStart"/>
-      <w:r>
-        <w:t>:MetaspaceSize</w:t>
-      </w:r>
-      <w:proofErr w:type="spellEnd"/>
-      <w:proofErr w:type="gramEnd"/>
-      <w:r>
-        <w:t>=128M -XX:+</w:t>
-      </w:r>
-      <w:proofErr w:type="spellStart"/>
-      <w:r>
-        <w:t>HeapDumpOnOutOfMemoryError</w:t>
-      </w:r>
-      <w:proofErr w:type="spellEnd"/>
-      <w:r>
-        <w:t xml:space="preserve"> -</w:t>
-      </w:r>
-      <w:proofErr w:type="spellStart"/>
-      <w:r>
-        <w:t>XX:HeapDumpPath</w:t>
-      </w:r>
-      <w:proofErr w:type="spellEnd"/>
-      <w:r>
-        <w:t>=$CATALINA_HOME/logs/</w:t>
-      </w:r>
-      <w:proofErr w:type="spellStart"/>
-      <w:r>
-        <w:t>heap.dump</w:t>
-      </w:r>
-      <w:proofErr w:type="spellEnd"/>
-      <w:r>
-        <w:t xml:space="preserve"> -</w:t>
-      </w:r>
-      <w:proofErr w:type="spellStart"/>
-      <w:r>
-        <w:t>Djava.library.path</w:t>
-      </w:r>
-      <w:proofErr w:type="spellEnd"/>
-      <w:r>
-        <w:t>=/</w:t>
-      </w:r>
-      <w:proofErr w:type="spellStart"/>
-      <w:r>
-        <w:t>usr</w:t>
-      </w:r>
-      <w:proofErr w:type="spellEnd"/>
-      <w:r>
-        <w:t>/local/</w:t>
-      </w:r>
-      <w:proofErr w:type="spellStart"/>
-      <w:r>
+        <w:t>catalina.sh:</w:t>
+      </w:r>
+    </w:p>
+    <w:p>
+      <w:r>
+        <w:t>JAVA_OPTS="-server -Xms2048M -Xmx2048M -XX:MetaspaceSize=128M -XX:+HeapDumpOnOutOfMemoryError -XX:HeapDumpPath=$CATALINA_HOME/logs/heap.dump -Djava.library.path=/usr/local/apr/lib"</w:t>
+      </w:r>
+    </w:p>
+    <w:p>
+      <w:r>
+        <w:rPr>
+          <w:rFonts w:hint="eastAsia"/>
+        </w:rPr>
+        <w:t>【</w:t>
+      </w:r>
+      <w:r>
+        <w:t>注意</w:t>
+      </w:r>
+      <w:r>
+        <w:rPr>
+          <w:rFonts w:hint="eastAsia"/>
+        </w:rPr>
+        <w:t>】</w:t>
+      </w:r>
+      <w:r>
+        <w:rPr>
+          <w:rFonts w:hint="eastAsia"/>
+        </w:rPr>
+        <w:t>开启了</w:t>
+      </w:r>
+      <w:r>
+        <w:rPr>
+          <w:rFonts w:hint="eastAsia"/>
+        </w:rPr>
         <w:t>apr</w:t>
       </w:r>
-      <w:proofErr w:type="spellEnd"/>
-      <w:r>
-        <w:t>/lib"</w:t>
-      </w:r>
-    </w:p>
-    <w:p>
-      <w:r>
-        <w:rPr>
-          <w:rFonts w:hint="eastAsia"/>
-        </w:rPr>
-        <w:t>【</w:t>
-      </w:r>
-      <w:r>
-        <w:t>注意</w:t>
-      </w:r>
-      <w:r>
-        <w:rPr>
-          <w:rFonts w:hint="eastAsia"/>
-        </w:rPr>
-        <w:t>】</w:t>
-      </w:r>
-      <w:r>
-        <w:rPr>
-          <w:rFonts w:hint="eastAsia"/>
-        </w:rPr>
-        <w:t>开启了</w:t>
-      </w:r>
-      <w:proofErr w:type="spellStart"/>
-      <w:r>
-        <w:rPr>
-          <w:rFonts w:hint="eastAsia"/>
-        </w:rPr>
-        <w:t>apr</w:t>
-      </w:r>
-      <w:proofErr w:type="spellEnd"/>
       <w:r>
         <w:rPr>
           <w:rFonts w:hint="eastAsia"/>
         </w:rPr>
         <w:t>之后，</w:t>
       </w:r>
-      <w:proofErr w:type="spellStart"/>
       <w:r>
         <w:rPr>
           <w:rFonts w:hint="eastAsia"/>
         </w:rPr>
         <w:t>jvm</w:t>
       </w:r>
-      <w:proofErr w:type="spellEnd"/>
       <w:r>
         <w:rPr>
           <w:rFonts w:hint="eastAsia"/>
@@ -572,14 +411,12 @@
         </w:rPr>
         <w:t>内存会增大，因此要适当调大</w:t>
       </w:r>
-      <w:proofErr w:type="spellStart"/>
       <w:r>
         <w:rPr>
           <w:rFonts w:hint="eastAsia"/>
         </w:rPr>
         <w:t>Metaspace</w:t>
       </w:r>
-      <w:proofErr w:type="spellEnd"/>
       <w:r>
         <w:rPr>
           <w:rFonts w:hint="eastAsia"/>
@@ -614,32 +451,8 @@
         <w:rPr>
           <w:rFonts w:hint="eastAsia"/>
         </w:rPr>
-        <w:t>-</w:t>
-      </w:r>
-      <w:proofErr w:type="spellStart"/>
-      <w:r>
-        <w:rPr>
-          <w:rFonts w:hint="eastAsia"/>
-        </w:rPr>
-        <w:t>XX</w:t>
-      </w:r>
-      <w:proofErr w:type="gramStart"/>
-      <w:r>
-        <w:rPr>
-          <w:rFonts w:hint="eastAsia"/>
-        </w:rPr>
-        <w:t>:MetaspaceSize</w:t>
-      </w:r>
-      <w:proofErr w:type="spellEnd"/>
-      <w:proofErr w:type="gramEnd"/>
-      <w:r>
-        <w:rPr>
-          <w:rFonts w:hint="eastAsia"/>
-        </w:rPr>
-        <w:t>=128m</w:t>
-      </w:r>
-      <w:bookmarkStart w:id="0" w:name="_GoBack"/>
-      <w:bookmarkEnd w:id="0"/>
+        <w:t>-XX:MetaspaceSize=128m</w:t>
+      </w:r>
     </w:p>
     <w:p>
       <w:pPr>
@@ -659,14 +472,14 @@
     <w:p>
       <w:pPr>
         <w:rPr>
-          <w:rFonts w:ascii="microsoft yahei" w:hAnsi="microsoft yahei"/>
+          <w:rFonts w:ascii="微软雅黑" w:hAnsi="微软雅黑" w:hint="eastAsia"/>
           <w:color w:val="3F3F3F"/>
           <w:shd w:val="clear" w:color="auto" w:fill="FFFFFF"/>
         </w:rPr>
       </w:pPr>
       <w:r>
         <w:rPr>
-          <w:rFonts w:ascii="microsoft yahei" w:hAnsi="microsoft yahei"/>
+          <w:rFonts w:ascii="微软雅黑" w:hAnsi="微软雅黑"/>
           <w:color w:val="3F3F3F"/>
           <w:shd w:val="clear" w:color="auto" w:fill="FFFFFF"/>
         </w:rPr>
@@ -674,7 +487,7 @@
       </w:r>
       <w:r>
         <w:rPr>
-          <w:rFonts w:ascii="microsoft yahei" w:hAnsi="microsoft yahei"/>
+          <w:rFonts w:ascii="微软雅黑" w:hAnsi="微软雅黑"/>
           <w:color w:val="3F3F3F"/>
           <w:shd w:val="clear" w:color="auto" w:fill="FFFFFF"/>
         </w:rPr>
@@ -682,7 +495,7 @@
       </w:r>
       <w:r>
         <w:rPr>
-          <w:rFonts w:ascii="microsoft yahei" w:hAnsi="microsoft yahei"/>
+          <w:rFonts w:ascii="微软雅黑" w:hAnsi="微软雅黑"/>
           <w:color w:val="3F3F3F"/>
           <w:shd w:val="clear" w:color="auto" w:fill="FFFFFF"/>
         </w:rPr>
@@ -690,7 +503,7 @@
       </w:r>
       <w:r>
         <w:rPr>
-          <w:rFonts w:ascii="microsoft yahei" w:hAnsi="microsoft yahei"/>
+          <w:rFonts w:ascii="微软雅黑" w:hAnsi="微软雅黑"/>
           <w:color w:val="3F3F3F"/>
           <w:shd w:val="clear" w:color="auto" w:fill="FFFFFF"/>
         </w:rPr>
@@ -698,43 +511,39 @@
       </w:r>
       <w:r>
         <w:rPr>
-          <w:rFonts w:ascii="microsoft yahei" w:hAnsi="microsoft yahei"/>
+          <w:rFonts w:ascii="微软雅黑" w:hAnsi="微软雅黑"/>
           <w:color w:val="3F3F3F"/>
           <w:shd w:val="clear" w:color="auto" w:fill="FFFFFF"/>
         </w:rPr>
         <w:t>中</w:t>
       </w:r>
-      <w:proofErr w:type="spellStart"/>
-      <w:r>
-        <w:rPr>
-          <w:rFonts w:ascii="microsoft yahei" w:hAnsi="microsoft yahei"/>
+      <w:r>
+        <w:rPr>
+          <w:rFonts w:ascii="微软雅黑" w:hAnsi="微软雅黑"/>
           <w:color w:val="3F3F3F"/>
           <w:shd w:val="clear" w:color="auto" w:fill="FFFFFF"/>
         </w:rPr>
         <w:t>apr</w:t>
       </w:r>
-      <w:proofErr w:type="spellEnd"/>
-      <w:r>
-        <w:rPr>
-          <w:rFonts w:ascii="microsoft yahei" w:hAnsi="microsoft yahei"/>
+      <w:r>
+        <w:rPr>
+          <w:rFonts w:ascii="微软雅黑" w:hAnsi="微软雅黑"/>
           <w:color w:val="3F3F3F"/>
           <w:shd w:val="clear" w:color="auto" w:fill="FFFFFF"/>
         </w:rPr>
         <w:t>模式下</w:t>
       </w:r>
-      <w:proofErr w:type="spellStart"/>
-      <w:r>
-        <w:rPr>
-          <w:rFonts w:ascii="microsoft yahei" w:hAnsi="microsoft yahei"/>
+      <w:r>
+        <w:rPr>
+          <w:rFonts w:ascii="微软雅黑" w:hAnsi="微软雅黑"/>
           <w:color w:val="3F3F3F"/>
           <w:shd w:val="clear" w:color="auto" w:fill="FFFFFF"/>
         </w:rPr>
         <w:t>ssl</w:t>
       </w:r>
-      <w:proofErr w:type="spellEnd"/>
-      <w:r>
-        <w:rPr>
-          <w:rFonts w:ascii="microsoft yahei" w:hAnsi="microsoft yahei"/>
+      <w:r>
+        <w:rPr>
+          <w:rFonts w:ascii="微软雅黑" w:hAnsi="微软雅黑"/>
           <w:color w:val="3F3F3F"/>
           <w:shd w:val="clear" w:color="auto" w:fill="FFFFFF"/>
         </w:rPr>
@@ -782,7 +591,6 @@
         </w:rPr>
         <w:t xml:space="preserve"> </w:t>
       </w:r>
-      <w:proofErr w:type="spellStart"/>
       <w:r>
         <w:rPr>
           <w:rStyle w:val="hljs-attribute"/>
@@ -794,7 +602,6 @@
         </w:rPr>
         <w:t>className</w:t>
       </w:r>
-      <w:proofErr w:type="spellEnd"/>
       <w:r>
         <w:rPr>
           <w:rFonts w:ascii="Courier New" w:hAnsi="Courier New" w:cs="Courier New"/>
@@ -814,9 +621,39 @@
           <w:szCs w:val="19"/>
           <w:shd w:val="clear" w:color="auto" w:fill="FFFFFF"/>
         </w:rPr>
-        <w:t>"</w:t>
-      </w:r>
-      <w:proofErr w:type="spellStart"/>
+        <w:t>"org.apache.catalina.core.AprLifecycleListener"</w:t>
+      </w:r>
+      <w:r>
+        <w:rPr>
+          <w:rFonts w:ascii="Courier New" w:hAnsi="Courier New" w:cs="Courier New"/>
+          <w:color w:val="006666"/>
+          <w:sz w:val="19"/>
+          <w:szCs w:val="19"/>
+          <w:shd w:val="clear" w:color="auto" w:fill="FFFFFF"/>
+        </w:rPr>
+        <w:t xml:space="preserve"> </w:t>
+      </w:r>
+      <w:r>
+        <w:rPr>
+          <w:rStyle w:val="hljs-attribute"/>
+          <w:rFonts w:ascii="Courier New" w:hAnsi="Courier New" w:cs="Courier New"/>
+          <w:color w:val="660066"/>
+          <w:sz w:val="19"/>
+          <w:szCs w:val="19"/>
+          <w:shd w:val="clear" w:color="auto" w:fill="FFFFFF"/>
+        </w:rPr>
+        <w:t>SSLEngine</w:t>
+      </w:r>
+      <w:r>
+        <w:rPr>
+          <w:rFonts w:ascii="Courier New" w:hAnsi="Courier New" w:cs="Courier New"/>
+          <w:color w:val="006666"/>
+          <w:sz w:val="19"/>
+          <w:szCs w:val="19"/>
+          <w:shd w:val="clear" w:color="auto" w:fill="FFFFFF"/>
+        </w:rPr>
+        <w:t>=</w:t>
+      </w:r>
       <w:r>
         <w:rPr>
           <w:rStyle w:val="hljs-value"/>
@@ -826,19 +663,7 @@
           <w:szCs w:val="19"/>
           <w:shd w:val="clear" w:color="auto" w:fill="FFFFFF"/>
         </w:rPr>
-        <w:t>org.apache.catalina.core.AprLifecycleListener</w:t>
-      </w:r>
-      <w:proofErr w:type="spellEnd"/>
-      <w:r>
-        <w:rPr>
-          <w:rStyle w:val="hljs-value"/>
-          <w:rFonts w:ascii="Courier New" w:hAnsi="Courier New" w:cs="Courier New"/>
-          <w:color w:val="008800"/>
-          <w:sz w:val="19"/>
-          <w:szCs w:val="19"/>
-          <w:shd w:val="clear" w:color="auto" w:fill="FFFFFF"/>
-        </w:rPr>
-        <w:t>"</w:t>
+        <w:t>"off"</w:t>
       </w:r>
       <w:r>
         <w:rPr>
@@ -848,50 +673,6 @@
           <w:szCs w:val="19"/>
           <w:shd w:val="clear" w:color="auto" w:fill="FFFFFF"/>
         </w:rPr>
-        <w:t xml:space="preserve"> </w:t>
-      </w:r>
-      <w:proofErr w:type="spellStart"/>
-      <w:r>
-        <w:rPr>
-          <w:rStyle w:val="hljs-attribute"/>
-          <w:rFonts w:ascii="Courier New" w:hAnsi="Courier New" w:cs="Courier New"/>
-          <w:color w:val="660066"/>
-          <w:sz w:val="19"/>
-          <w:szCs w:val="19"/>
-          <w:shd w:val="clear" w:color="auto" w:fill="FFFFFF"/>
-        </w:rPr>
-        <w:t>SSLEngine</w:t>
-      </w:r>
-      <w:proofErr w:type="spellEnd"/>
-      <w:r>
-        <w:rPr>
-          <w:rFonts w:ascii="Courier New" w:hAnsi="Courier New" w:cs="Courier New"/>
-          <w:color w:val="006666"/>
-          <w:sz w:val="19"/>
-          <w:szCs w:val="19"/>
-          <w:shd w:val="clear" w:color="auto" w:fill="FFFFFF"/>
-        </w:rPr>
-        <w:t>=</w:t>
-      </w:r>
-      <w:r>
-        <w:rPr>
-          <w:rStyle w:val="hljs-value"/>
-          <w:rFonts w:ascii="Courier New" w:hAnsi="Courier New" w:cs="Courier New"/>
-          <w:color w:val="008800"/>
-          <w:sz w:val="19"/>
-          <w:szCs w:val="19"/>
-          <w:shd w:val="clear" w:color="auto" w:fill="FFFFFF"/>
-        </w:rPr>
-        <w:t>"off"</w:t>
-      </w:r>
-      <w:r>
-        <w:rPr>
-          <w:rFonts w:ascii="Courier New" w:hAnsi="Courier New" w:cs="Courier New"/>
-          <w:color w:val="006666"/>
-          <w:sz w:val="19"/>
-          <w:szCs w:val="19"/>
-          <w:shd w:val="clear" w:color="auto" w:fill="FFFFFF"/>
-        </w:rPr>
         <w:t xml:space="preserve"> /&gt;</w:t>
       </w:r>
     </w:p>
@@ -900,14 +681,59 @@
         <w:pStyle w:val="2"/>
         <w:numPr>
           <w:ilvl w:val="0"/>
-          <w:numId w:val="2"/>
+          <w:numId w:val="3"/>
         </w:numPr>
-      </w:pPr>
-      <w:proofErr w:type="spellStart"/>
+        <w:rPr>
+          <w:shd w:val="clear" w:color="auto" w:fill="FFFFFF"/>
+        </w:rPr>
+      </w:pPr>
+      <w:r>
+        <w:rPr>
+          <w:shd w:val="clear" w:color="auto" w:fill="FFFFFF"/>
+        </w:rPr>
+        <w:lastRenderedPageBreak/>
+        <w:t>修改</w:t>
+      </w:r>
+      <w:r>
+        <w:rPr>
+          <w:shd w:val="clear" w:color="auto" w:fill="FFFFFF"/>
+        </w:rPr>
+        <w:t>Server.xml</w:t>
+      </w:r>
+    </w:p>
+    <w:p>
+      <w:r>
+        <w:t>&lt;Connector port="8080" protocol="org.apache.coyote.http11.Http11AprProtocol"</w:t>
+      </w:r>
+    </w:p>
+    <w:p>
+      <w:pPr>
+        <w:pStyle w:val="a4"/>
+        <w:ind w:left="360"/>
+        <w:rPr>
+          <w:rFonts w:hint="eastAsia"/>
+        </w:rPr>
+      </w:pPr>
+      <w:r>
+        <w:t xml:space="preserve"> connectionTimeout="20000" </w:t>
+      </w:r>
+      <w:bookmarkStart w:id="0" w:name="_GoBack"/>
+      <w:bookmarkEnd w:id="0"/>
+      <w:r>
+        <w:t>redirectPort="8443" /&gt;</w:t>
+      </w:r>
+    </w:p>
+    <w:p>
+      <w:pPr>
+        <w:pStyle w:val="2"/>
+        <w:numPr>
+          <w:ilvl w:val="0"/>
+          <w:numId w:val="3"/>
+        </w:numPr>
+      </w:pPr>
       <w:r>
         <w:t>SpringBoot</w:t>
       </w:r>
-      <w:proofErr w:type="spellEnd"/>
       <w:r>
         <w:t>这样来配置</w:t>
       </w:r>
@@ -918,103 +744,26 @@
       </w:r>
     </w:p>
     <w:p>
-      <w:proofErr w:type="gramStart"/>
-      <w:r>
-        <w:lastRenderedPageBreak/>
-        <w:t>public</w:t>
-      </w:r>
-      <w:proofErr w:type="gramEnd"/>
-      <w:r>
-        <w:t xml:space="preserve"> </w:t>
-      </w:r>
-      <w:proofErr w:type="spellStart"/>
-      <w:r>
-        <w:t>TomcatEmbeddedServletContainerFactory</w:t>
-      </w:r>
-      <w:proofErr w:type="spellEnd"/>
-      <w:r>
-        <w:t xml:space="preserve"> </w:t>
-      </w:r>
-      <w:proofErr w:type="spellStart"/>
-      <w:r>
-        <w:t>tomcatEmbeddedServletContainerFactory</w:t>
-      </w:r>
-      <w:proofErr w:type="spellEnd"/>
-      <w:r>
-        <w:t xml:space="preserve">() {  </w:t>
+      <w:r>
+        <w:t xml:space="preserve">public TomcatEmbeddedServletContainerFactory tomcatEmbeddedServletContainerFactory() {  </w:t>
       </w:r>
     </w:p>
     <w:p>
       <w:r>
         <w:tab/>
-      </w:r>
-      <w:proofErr w:type="spellStart"/>
-      <w:r>
-        <w:t>TomcatEmbeddedServletContainerFactory</w:t>
-      </w:r>
-      <w:proofErr w:type="spellEnd"/>
-      <w:r>
-        <w:t xml:space="preserve"> </w:t>
-      </w:r>
-      <w:proofErr w:type="spellStart"/>
-      <w:r>
-        <w:t>tomcatFactory</w:t>
-      </w:r>
-      <w:proofErr w:type="spellEnd"/>
-      <w:r>
-        <w:t xml:space="preserve"> = new </w:t>
-      </w:r>
-      <w:proofErr w:type="spellStart"/>
-      <w:proofErr w:type="gramStart"/>
-      <w:r>
-        <w:t>TomcatEmbeddedServletContainerFactory</w:t>
-      </w:r>
-      <w:proofErr w:type="spellEnd"/>
-      <w:r>
-        <w:t>(</w:t>
-      </w:r>
-      <w:proofErr w:type="gramEnd"/>
-      <w:r>
-        <w:t xml:space="preserve">);  </w:t>
+        <w:t xml:space="preserve">TomcatEmbeddedServletContainerFactory tomcatFactory = new TomcatEmbeddedServletContainerFactory();  </w:t>
       </w:r>
     </w:p>
     <w:p>
       <w:r>
         <w:tab/>
-      </w:r>
-      <w:proofErr w:type="gramStart"/>
-      <w:r>
-        <w:t>tomcatFactory.setProtocol(</w:t>
-      </w:r>
-      <w:proofErr w:type="gramEnd"/>
-      <w:r>
-        <w:t xml:space="preserve">"org.apache.coyote.http11.Http11AprProtocol");  </w:t>
+        <w:t xml:space="preserve">tomcatFactory.setProtocol("org.apache.coyote.http11.Http11AprProtocol");  </w:t>
       </w:r>
     </w:p>
     <w:p>
       <w:r>
         <w:tab/>
-      </w:r>
-      <w:proofErr w:type="spellStart"/>
-      <w:proofErr w:type="gramStart"/>
-      <w:r>
-        <w:t>tomcatFactory.addConnectorCustomizers</w:t>
-      </w:r>
-      <w:proofErr w:type="spellEnd"/>
-      <w:r>
-        <w:t>(</w:t>
-      </w:r>
-      <w:proofErr w:type="gramEnd"/>
-      <w:r>
-        <w:t xml:space="preserve">new </w:t>
-      </w:r>
-      <w:proofErr w:type="spellStart"/>
-      <w:r>
-        <w:t>TomcatConnectorCustomizer</w:t>
-      </w:r>
-      <w:proofErr w:type="spellEnd"/>
-      <w:r>
-        <w:t xml:space="preserve">() {  </w:t>
+        <w:t xml:space="preserve">tomcatFactory.addConnectorCustomizers(new TomcatConnectorCustomizer() {  </w:t>
       </w:r>
     </w:p>
     <w:p>
@@ -1032,14 +781,7 @@
       </w:r>
       <w:r>
         <w:tab/>
-      </w:r>
-      <w:proofErr w:type="gramStart"/>
-      <w:r>
-        <w:t>public</w:t>
-      </w:r>
-      <w:proofErr w:type="gramEnd"/>
-      <w:r>
-        <w:t xml:space="preserve"> void customize(Connector connector) {  </w:t>
+        <w:t xml:space="preserve">public void customize(Connector connector) {  </w:t>
       </w:r>
     </w:p>
     <w:p>
@@ -1048,28 +790,10 @@
       </w:r>
       <w:r>
         <w:tab/>
-        <w:t xml:space="preserve">    Http11AprProtocol handler = (Http11AprProtocol</w:t>
-      </w:r>
-      <w:proofErr w:type="gramStart"/>
-      <w:r>
-        <w:t>)</w:t>
-      </w:r>
-      <w:proofErr w:type="spellStart"/>
-      <w:r>
-        <w:t>connector.getProtocolHandler</w:t>
-      </w:r>
-      <w:proofErr w:type="spellEnd"/>
-      <w:proofErr w:type="gramEnd"/>
-      <w:r>
-        <w:t xml:space="preserve">();  </w:t>
-      </w:r>
-    </w:p>
-    <w:p>
-      <w:pPr>
-        <w:rPr>
-          <w:rFonts w:hint="eastAsia"/>
-        </w:rPr>
-      </w:pPr>
+        <w:t xml:space="preserve">    Http11AprProtocol handler = (Http11AprProtocol)connector.getProtocolHandler();  </w:t>
+      </w:r>
+    </w:p>
+    <w:p>
       <w:r>
         <w:rPr>
           <w:rFonts w:hint="eastAsia"/>
@@ -1081,21 +805,7 @@
           <w:rFonts w:hint="eastAsia"/>
         </w:rPr>
         <w:tab/>
-        <w:t xml:space="preserve">    </w:t>
-      </w:r>
-      <w:proofErr w:type="spellStart"/>
-      <w:r>
-        <w:rPr>
-          <w:rFonts w:hint="eastAsia"/>
-        </w:rPr>
-        <w:t>handler.setXXX</w:t>
-      </w:r>
-      <w:proofErr w:type="spellEnd"/>
-      <w:r>
-        <w:rPr>
-          <w:rFonts w:hint="eastAsia"/>
-        </w:rPr>
-        <w:t>();//</w:t>
+        <w:t xml:space="preserve">    handler.setXXX();//</w:t>
       </w:r>
       <w:r>
         <w:rPr>
@@ -1140,30 +850,10 @@
     <w:p>
       <w:r>
         <w:tab/>
-      </w:r>
-      <w:proofErr w:type="gramStart"/>
-      <w:r>
-        <w:t>return</w:t>
-      </w:r>
-      <w:proofErr w:type="gramEnd"/>
-      <w:r>
-        <w:t xml:space="preserve"> </w:t>
-      </w:r>
-      <w:proofErr w:type="spellStart"/>
-      <w:r>
-        <w:t>tomcatFactory</w:t>
-      </w:r>
-      <w:proofErr w:type="spellEnd"/>
-      <w:r>
-        <w:t xml:space="preserve">;  </w:t>
-      </w:r>
-    </w:p>
-    <w:p>
-      <w:pPr>
-        <w:rPr>
-          <w:rFonts w:hint="eastAsia"/>
-        </w:rPr>
-      </w:pPr>
+        <w:t xml:space="preserve">return tomcatFactory;  </w:t>
+      </w:r>
+    </w:p>
+    <w:p>
       <w:r>
         <w:t xml:space="preserve">} </w:t>
       </w:r>
@@ -1358,11 +1048,103 @@
       </w:pPr>
     </w:lvl>
   </w:abstractNum>
+  <w:abstractNum w:abstractNumId="2" w15:restartNumberingAfterBreak="0">
+    <w:nsid w:val="5C0A2913"/>
+    <w:multiLevelType w:val="hybridMultilevel"/>
+    <w:tmpl w:val="42D8E7AA"/>
+    <w:lvl w:ilvl="0" w:tplc="C876DCAA">
+      <w:start w:val="5"/>
+      <w:numFmt w:val="decimal"/>
+      <w:lvlText w:val="%1."/>
+      <w:lvlJc w:val="left"/>
+      <w:pPr>
+        <w:ind w:left="360" w:hanging="360"/>
+      </w:pPr>
+      <w:rPr>
+        <w:rFonts w:hint="default"/>
+      </w:rPr>
+    </w:lvl>
+    <w:lvl w:ilvl="1" w:tplc="04090019" w:tentative="1">
+      <w:start w:val="1"/>
+      <w:numFmt w:val="lowerLetter"/>
+      <w:lvlText w:val="%2)"/>
+      <w:lvlJc w:val="left"/>
+      <w:pPr>
+        <w:ind w:left="840" w:hanging="420"/>
+      </w:pPr>
+    </w:lvl>
+    <w:lvl w:ilvl="2" w:tplc="0409001B" w:tentative="1">
+      <w:start w:val="1"/>
+      <w:numFmt w:val="lowerRoman"/>
+      <w:lvlText w:val="%3."/>
+      <w:lvlJc w:val="right"/>
+      <w:pPr>
+        <w:ind w:left="1260" w:hanging="420"/>
+      </w:pPr>
+    </w:lvl>
+    <w:lvl w:ilvl="3" w:tplc="0409000F" w:tentative="1">
+      <w:start w:val="1"/>
+      <w:numFmt w:val="decimal"/>
+      <w:lvlText w:val="%4."/>
+      <w:lvlJc w:val="left"/>
+      <w:pPr>
+        <w:ind w:left="1680" w:hanging="420"/>
+      </w:pPr>
+    </w:lvl>
+    <w:lvl w:ilvl="4" w:tplc="04090019" w:tentative="1">
+      <w:start w:val="1"/>
+      <w:numFmt w:val="lowerLetter"/>
+      <w:lvlText w:val="%5)"/>
+      <w:lvlJc w:val="left"/>
+      <w:pPr>
+        <w:ind w:left="2100" w:hanging="420"/>
+      </w:pPr>
+    </w:lvl>
+    <w:lvl w:ilvl="5" w:tplc="0409001B" w:tentative="1">
+      <w:start w:val="1"/>
+      <w:numFmt w:val="lowerRoman"/>
+      <w:lvlText w:val="%6."/>
+      <w:lvlJc w:val="right"/>
+      <w:pPr>
+        <w:ind w:left="2520" w:hanging="420"/>
+      </w:pPr>
+    </w:lvl>
+    <w:lvl w:ilvl="6" w:tplc="0409000F" w:tentative="1">
+      <w:start w:val="1"/>
+      <w:numFmt w:val="decimal"/>
+      <w:lvlText w:val="%7."/>
+      <w:lvlJc w:val="left"/>
+      <w:pPr>
+        <w:ind w:left="2940" w:hanging="420"/>
+      </w:pPr>
+    </w:lvl>
+    <w:lvl w:ilvl="7" w:tplc="04090019" w:tentative="1">
+      <w:start w:val="1"/>
+      <w:numFmt w:val="lowerLetter"/>
+      <w:lvlText w:val="%8)"/>
+      <w:lvlJc w:val="left"/>
+      <w:pPr>
+        <w:ind w:left="3360" w:hanging="420"/>
+      </w:pPr>
+    </w:lvl>
+    <w:lvl w:ilvl="8" w:tplc="0409001B" w:tentative="1">
+      <w:start w:val="1"/>
+      <w:numFmt w:val="lowerRoman"/>
+      <w:lvlText w:val="%9."/>
+      <w:lvlJc w:val="right"/>
+      <w:pPr>
+        <w:ind w:left="3780" w:hanging="420"/>
+      </w:pPr>
+    </w:lvl>
+  </w:abstractNum>
   <w:num w:numId="1">
     <w:abstractNumId w:val="0"/>
   </w:num>
   <w:num w:numId="2">
     <w:abstractNumId w:val="1"/>
+  </w:num>
+  <w:num w:numId="3">
+    <w:abstractNumId w:val="2"/>
   </w:num>
 </w:numbering>
 </file>

--- a/Tomcat开启APR运行模式.docx
+++ b/Tomcat开启APR运行模式.docx
@@ -7,60 +7,80 @@
         <w:pStyle w:val="1"/>
         <w:jc w:val="center"/>
       </w:pPr>
-      <w:hyperlink r:id="rId5" w:history="1">
-        <w:r>
-          <w:rPr>
-            <w:rStyle w:val="a3"/>
-            <w:rFonts w:ascii="微软雅黑" w:hAnsi="微软雅黑"/>
-            <w:bCs w:val="0"/>
-            <w:color w:val="000000"/>
-            <w:sz w:val="27"/>
-            <w:szCs w:val="27"/>
-            <w:u w:val="none"/>
-            <w:shd w:val="clear" w:color="auto" w:fill="FFFFFF"/>
-          </w:rPr>
-          <w:t>Tomcat</w:t>
-        </w:r>
-        <w:r>
-          <w:rPr>
-            <w:rStyle w:val="a3"/>
-            <w:rFonts w:ascii="微软雅黑" w:hAnsi="微软雅黑"/>
-            <w:bCs w:val="0"/>
-            <w:color w:val="000000"/>
-            <w:sz w:val="27"/>
-            <w:szCs w:val="27"/>
-            <w:u w:val="none"/>
-            <w:shd w:val="clear" w:color="auto" w:fill="FFFFFF"/>
-          </w:rPr>
-          <w:t>开启</w:t>
-        </w:r>
-        <w:r>
-          <w:rPr>
-            <w:rStyle w:val="a3"/>
-            <w:rFonts w:ascii="微软雅黑" w:hAnsi="微软雅黑"/>
-            <w:bCs w:val="0"/>
-            <w:color w:val="000000"/>
-            <w:sz w:val="27"/>
-            <w:szCs w:val="27"/>
-            <w:u w:val="none"/>
-            <w:shd w:val="clear" w:color="auto" w:fill="FFFFFF"/>
-          </w:rPr>
-          <w:t>APR</w:t>
-        </w:r>
-        <w:r>
-          <w:rPr>
-            <w:rStyle w:val="a3"/>
-            <w:rFonts w:ascii="微软雅黑" w:hAnsi="微软雅黑"/>
-            <w:bCs w:val="0"/>
-            <w:color w:val="000000"/>
-            <w:sz w:val="27"/>
-            <w:szCs w:val="27"/>
-            <w:u w:val="none"/>
-            <w:shd w:val="clear" w:color="auto" w:fill="FFFFFF"/>
-          </w:rPr>
-          <w:t>运行模式，优化并发性能</w:t>
-        </w:r>
-      </w:hyperlink>
+      <w:r>
+        <w:fldChar w:fldCharType="begin"/>
+      </w:r>
+      <w:r>
+        <w:instrText xml:space="preserve"> HYPERLINK "http://blog.csdn.net/goldenfish1919/article/details/78859620" </w:instrText>
+      </w:r>
+      <w:r>
+        <w:fldChar w:fldCharType="separate"/>
+      </w:r>
+      <w:r>
+        <w:rPr>
+          <w:rStyle w:val="a3"/>
+          <w:rFonts w:ascii="微软雅黑" w:hAnsi="微软雅黑"/>
+          <w:bCs w:val="0"/>
+          <w:color w:val="000000"/>
+          <w:sz w:val="27"/>
+          <w:szCs w:val="27"/>
+          <w:u w:val="none"/>
+          <w:shd w:val="clear" w:color="auto" w:fill="FFFFFF"/>
+        </w:rPr>
+        <w:t>Tomcat</w:t>
+      </w:r>
+      <w:r>
+        <w:rPr>
+          <w:rStyle w:val="a3"/>
+          <w:rFonts w:ascii="微软雅黑" w:hAnsi="微软雅黑"/>
+          <w:bCs w:val="0"/>
+          <w:color w:val="000000"/>
+          <w:sz w:val="27"/>
+          <w:szCs w:val="27"/>
+          <w:u w:val="none"/>
+          <w:shd w:val="clear" w:color="auto" w:fill="FFFFFF"/>
+        </w:rPr>
+        <w:t>开启</w:t>
+      </w:r>
+      <w:r>
+        <w:rPr>
+          <w:rStyle w:val="a3"/>
+          <w:rFonts w:ascii="微软雅黑" w:hAnsi="微软雅黑"/>
+          <w:bCs w:val="0"/>
+          <w:color w:val="000000"/>
+          <w:sz w:val="27"/>
+          <w:szCs w:val="27"/>
+          <w:u w:val="none"/>
+          <w:shd w:val="clear" w:color="auto" w:fill="FFFFFF"/>
+        </w:rPr>
+        <w:t>APR</w:t>
+      </w:r>
+      <w:r>
+        <w:rPr>
+          <w:rStyle w:val="a3"/>
+          <w:rFonts w:ascii="微软雅黑" w:hAnsi="微软雅黑"/>
+          <w:bCs w:val="0"/>
+          <w:color w:val="000000"/>
+          <w:sz w:val="27"/>
+          <w:szCs w:val="27"/>
+          <w:u w:val="none"/>
+          <w:shd w:val="clear" w:color="auto" w:fill="FFFFFF"/>
+        </w:rPr>
+        <w:t>运行模式，优化并发性能</w:t>
+      </w:r>
+      <w:r>
+        <w:rPr>
+          <w:rStyle w:val="a3"/>
+          <w:rFonts w:ascii="微软雅黑" w:hAnsi="微软雅黑"/>
+          <w:bCs w:val="0"/>
+          <w:color w:val="000000"/>
+          <w:sz w:val="27"/>
+          <w:szCs w:val="27"/>
+          <w:u w:val="none"/>
+          <w:shd w:val="clear" w:color="auto" w:fill="FFFFFF"/>
+        </w:rPr>
+        <w:fldChar w:fldCharType="end"/>
+      </w:r>
     </w:p>
     <w:p>
       <w:pPr>
@@ -87,6 +107,7 @@
           <w:shd w:val="clear" w:color="auto" w:fill="FFFFFF"/>
         </w:rPr>
       </w:pPr>
+      <w:proofErr w:type="gramStart"/>
       <w:r>
         <w:rPr>
           <w:rFonts w:ascii="Courier New" w:hAnsi="Courier New" w:cs="Courier New"/>
@@ -95,7 +116,18 @@
           <w:szCs w:val="19"/>
           <w:shd w:val="clear" w:color="auto" w:fill="FFFFFF"/>
         </w:rPr>
-        <w:t xml:space="preserve">yum </w:t>
+        <w:t>yum</w:t>
+      </w:r>
+      <w:proofErr w:type="gramEnd"/>
+      <w:r>
+        <w:rPr>
+          <w:rFonts w:ascii="Courier New" w:hAnsi="Courier New" w:cs="Courier New"/>
+          <w:color w:val="333333"/>
+          <w:sz w:val="19"/>
+          <w:szCs w:val="19"/>
+          <w:shd w:val="clear" w:color="auto" w:fill="FFFFFF"/>
+        </w:rPr>
+        <w:t xml:space="preserve"> </w:t>
       </w:r>
       <w:r>
         <w:rPr>
@@ -116,11 +148,10 @@
           <w:szCs w:val="19"/>
           <w:shd w:val="clear" w:color="auto" w:fill="FFFFFF"/>
         </w:rPr>
-        <w:t xml:space="preserve"> apr-devel</w:t>
-      </w:r>
-    </w:p>
-    <w:p>
-      <w:pPr>
+        <w:t xml:space="preserve"> </w:t>
+      </w:r>
+      <w:proofErr w:type="spellStart"/>
+      <w:r>
         <w:rPr>
           <w:rFonts w:ascii="Courier New" w:hAnsi="Courier New" w:cs="Courier New"/>
           <w:color w:val="333333"/>
@@ -128,8 +159,12 @@
           <w:szCs w:val="19"/>
           <w:shd w:val="clear" w:color="auto" w:fill="FFFFFF"/>
         </w:rPr>
-      </w:pPr>
-      <w:r>
+        <w:t>apr-devel</w:t>
+      </w:r>
+      <w:proofErr w:type="spellEnd"/>
+    </w:p>
+    <w:p>
+      <w:pPr>
         <w:rPr>
           <w:rFonts w:ascii="Courier New" w:hAnsi="Courier New" w:cs="Courier New"/>
           <w:color w:val="333333"/>
@@ -137,7 +172,28 @@
           <w:szCs w:val="19"/>
           <w:shd w:val="clear" w:color="auto" w:fill="FFFFFF"/>
         </w:rPr>
-        <w:t xml:space="preserve">yum </w:t>
+      </w:pPr>
+      <w:proofErr w:type="gramStart"/>
+      <w:r>
+        <w:rPr>
+          <w:rFonts w:ascii="Courier New" w:hAnsi="Courier New" w:cs="Courier New"/>
+          <w:color w:val="333333"/>
+          <w:sz w:val="19"/>
+          <w:szCs w:val="19"/>
+          <w:shd w:val="clear" w:color="auto" w:fill="FFFFFF"/>
+        </w:rPr>
+        <w:t>yum</w:t>
+      </w:r>
+      <w:proofErr w:type="gramEnd"/>
+      <w:r>
+        <w:rPr>
+          <w:rFonts w:ascii="Courier New" w:hAnsi="Courier New" w:cs="Courier New"/>
+          <w:color w:val="333333"/>
+          <w:sz w:val="19"/>
+          <w:szCs w:val="19"/>
+          <w:shd w:val="clear" w:color="auto" w:fill="FFFFFF"/>
+        </w:rPr>
+        <w:t xml:space="preserve"> </w:t>
       </w:r>
       <w:r>
         <w:rPr>
@@ -158,8 +214,20 @@
           <w:szCs w:val="19"/>
           <w:shd w:val="clear" w:color="auto" w:fill="FFFFFF"/>
         </w:rPr>
-        <w:t xml:space="preserve"> openssl-devel</w:t>
-      </w:r>
+        <w:t xml:space="preserve"> </w:t>
+      </w:r>
+      <w:proofErr w:type="spellStart"/>
+      <w:r>
+        <w:rPr>
+          <w:rFonts w:ascii="Courier New" w:hAnsi="Courier New" w:cs="Courier New"/>
+          <w:color w:val="333333"/>
+          <w:sz w:val="19"/>
+          <w:szCs w:val="19"/>
+          <w:shd w:val="clear" w:color="auto" w:fill="FFFFFF"/>
+        </w:rPr>
+        <w:t>openssl-devel</w:t>
+      </w:r>
+      <w:proofErr w:type="spellEnd"/>
     </w:p>
     <w:p>
       <w:pPr>
@@ -178,12 +246,14 @@
         </w:rPr>
         <w:t>安装</w:t>
       </w:r>
+      <w:proofErr w:type="spellStart"/>
       <w:r>
         <w:rPr>
           <w:shd w:val="clear" w:color="auto" w:fill="FFFFFF"/>
         </w:rPr>
         <w:t>apr</w:t>
       </w:r>
+      <w:proofErr w:type="spellEnd"/>
       <w:r>
         <w:rPr>
           <w:shd w:val="clear" w:color="auto" w:fill="FFFFFF"/>
@@ -262,7 +332,35 @@
         <w:rPr>
           <w:rFonts w:hint="eastAsia"/>
         </w:rPr>
-        <w:t>/usr/local/apr/lib</w:t>
+        <w:t>/</w:t>
+      </w:r>
+      <w:proofErr w:type="spellStart"/>
+      <w:r>
+        <w:rPr>
+          <w:rFonts w:hint="eastAsia"/>
+        </w:rPr>
+        <w:t>usr</w:t>
+      </w:r>
+      <w:proofErr w:type="spellEnd"/>
+      <w:r>
+        <w:rPr>
+          <w:rFonts w:hint="eastAsia"/>
+        </w:rPr>
+        <w:t>/local/</w:t>
+      </w:r>
+      <w:proofErr w:type="spellStart"/>
+      <w:r>
+        <w:rPr>
+          <w:rFonts w:hint="eastAsia"/>
+        </w:rPr>
+        <w:t>apr</w:t>
+      </w:r>
+      <w:proofErr w:type="spellEnd"/>
+      <w:r>
+        <w:rPr>
+          <w:rFonts w:hint="eastAsia"/>
+        </w:rPr>
+        <w:t>/lib</w:t>
       </w:r>
       <w:r>
         <w:rPr>
@@ -292,7 +390,7 @@
                     <pic:cNvPicPr/>
                   </pic:nvPicPr>
                   <pic:blipFill>
-                    <a:blip r:embed="rId6"/>
+                    <a:blip r:embed="rId5"/>
                     <a:stretch>
                       <a:fillRect/>
                     </a:stretch>
@@ -345,12 +443,81 @@
         <w:t>修改</w:t>
       </w:r>
       <w:r>
-        <w:t>catalina.sh:</w:t>
-      </w:r>
-    </w:p>
-    <w:p>
-      <w:r>
-        <w:t>JAVA_OPTS="-server -Xms2048M -Xmx2048M -XX:MetaspaceSize=128M -XX:+HeapDumpOnOutOfMemoryError -XX:HeapDumpPath=$CATALINA_HOME/logs/heap.dump -Djava.library.path=/usr/local/apr/lib"</w:t>
+        <w:t>catalina.</w:t>
+      </w:r>
+      <w:proofErr w:type="gramStart"/>
+      <w:r>
+        <w:t>sh</w:t>
+      </w:r>
+      <w:proofErr w:type="gramEnd"/>
+      <w:r>
+        <w:t>:</w:t>
+      </w:r>
+    </w:p>
+    <w:p>
+      <w:r>
+        <w:t>JAVA_OPTS="-server -Xms2048M -Xmx2048M -</w:t>
+      </w:r>
+      <w:proofErr w:type="spellStart"/>
+      <w:r>
+        <w:t>XX</w:t>
+      </w:r>
+      <w:proofErr w:type="gramStart"/>
+      <w:r>
+        <w:t>:MetaspaceSize</w:t>
+      </w:r>
+      <w:proofErr w:type="spellEnd"/>
+      <w:proofErr w:type="gramEnd"/>
+      <w:r>
+        <w:t>=128M -XX:+</w:t>
+      </w:r>
+      <w:proofErr w:type="spellStart"/>
+      <w:r>
+        <w:t>HeapDumpOnOutOfMemoryError</w:t>
+      </w:r>
+      <w:proofErr w:type="spellEnd"/>
+      <w:r>
+        <w:t xml:space="preserve"> -</w:t>
+      </w:r>
+      <w:proofErr w:type="spellStart"/>
+      <w:r>
+        <w:t>XX:HeapDumpPath</w:t>
+      </w:r>
+      <w:proofErr w:type="spellEnd"/>
+      <w:r>
+        <w:t>=$CATALINA_HOME/logs/</w:t>
+      </w:r>
+      <w:proofErr w:type="spellStart"/>
+      <w:r>
+        <w:t>heap.dump</w:t>
+      </w:r>
+      <w:proofErr w:type="spellEnd"/>
+      <w:r>
+        <w:t xml:space="preserve"> -</w:t>
+      </w:r>
+      <w:proofErr w:type="spellStart"/>
+      <w:r>
+        <w:t>Djava.library.path</w:t>
+      </w:r>
+      <w:proofErr w:type="spellEnd"/>
+      <w:r>
+        <w:t>=/</w:t>
+      </w:r>
+      <w:proofErr w:type="spellStart"/>
+      <w:r>
+        <w:t>usr</w:t>
+      </w:r>
+      <w:proofErr w:type="spellEnd"/>
+      <w:r>
+        <w:t>/local/</w:t>
+      </w:r>
+      <w:proofErr w:type="spellStart"/>
+      <w:r>
+        <w:t>apr</w:t>
+      </w:r>
+      <w:proofErr w:type="spellEnd"/>
+      <w:r>
+        <w:t>/lib"</w:t>
       </w:r>
     </w:p>
     <w:p>
@@ -375,24 +542,28 @@
         </w:rPr>
         <w:t>开启了</w:t>
       </w:r>
+      <w:proofErr w:type="spellStart"/>
       <w:r>
         <w:rPr>
           <w:rFonts w:hint="eastAsia"/>
         </w:rPr>
         <w:t>apr</w:t>
       </w:r>
+      <w:proofErr w:type="spellEnd"/>
       <w:r>
         <w:rPr>
           <w:rFonts w:hint="eastAsia"/>
         </w:rPr>
         <w:t>之后，</w:t>
       </w:r>
+      <w:proofErr w:type="spellStart"/>
       <w:r>
         <w:rPr>
           <w:rFonts w:hint="eastAsia"/>
         </w:rPr>
         <w:t>jvm</w:t>
       </w:r>
+      <w:proofErr w:type="spellEnd"/>
       <w:r>
         <w:rPr>
           <w:rFonts w:hint="eastAsia"/>
@@ -411,12 +582,14 @@
         </w:rPr>
         <w:t>内存会增大，因此要适当调大</w:t>
       </w:r>
+      <w:proofErr w:type="spellStart"/>
       <w:r>
         <w:rPr>
           <w:rFonts w:hint="eastAsia"/>
         </w:rPr>
         <w:t>Metaspace</w:t>
       </w:r>
+      <w:proofErr w:type="spellEnd"/>
       <w:r>
         <w:rPr>
           <w:rFonts w:hint="eastAsia"/>
@@ -451,7 +624,29 @@
         <w:rPr>
           <w:rFonts w:hint="eastAsia"/>
         </w:rPr>
-        <w:t>-XX:MetaspaceSize=128m</w:t>
+        <w:t>-</w:t>
+      </w:r>
+      <w:proofErr w:type="spellStart"/>
+      <w:r>
+        <w:rPr>
+          <w:rFonts w:hint="eastAsia"/>
+        </w:rPr>
+        <w:t>XX</w:t>
+      </w:r>
+      <w:proofErr w:type="gramStart"/>
+      <w:r>
+        <w:rPr>
+          <w:rFonts w:hint="eastAsia"/>
+        </w:rPr>
+        <w:t>:MetaspaceSize</w:t>
+      </w:r>
+      <w:proofErr w:type="spellEnd"/>
+      <w:proofErr w:type="gramEnd"/>
+      <w:r>
+        <w:rPr>
+          <w:rFonts w:hint="eastAsia"/>
+        </w:rPr>
+        <w:t>=128m</w:t>
       </w:r>
     </w:p>
     <w:p>
@@ -472,26 +667,18 @@
     <w:p>
       <w:pPr>
         <w:rPr>
-          <w:rFonts w:ascii="微软雅黑" w:hAnsi="微软雅黑" w:hint="eastAsia"/>
-          <w:color w:val="3F3F3F"/>
-          <w:shd w:val="clear" w:color="auto" w:fill="FFFFFF"/>
-        </w:rPr>
-      </w:pPr>
-      <w:r>
-        <w:rPr>
           <w:rFonts w:ascii="微软雅黑" w:hAnsi="微软雅黑"/>
           <w:color w:val="3F3F3F"/>
           <w:shd w:val="clear" w:color="auto" w:fill="FFFFFF"/>
         </w:rPr>
-        <w:t>如果不想启用</w:t>
-      </w:r>
+      </w:pPr>
       <w:r>
         <w:rPr>
           <w:rFonts w:ascii="微软雅黑" w:hAnsi="微软雅黑"/>
           <w:color w:val="3F3F3F"/>
           <w:shd w:val="clear" w:color="auto" w:fill="FFFFFF"/>
         </w:rPr>
-        <w:t>SSL</w:t>
+        <w:t>如果不想启用</w:t>
       </w:r>
       <w:r>
         <w:rPr>
@@ -499,7 +686,7 @@
           <w:color w:val="3F3F3F"/>
           <w:shd w:val="clear" w:color="auto" w:fill="FFFFFF"/>
         </w:rPr>
-        <w:t>，将</w:t>
+        <w:t>SSL</w:t>
       </w:r>
       <w:r>
         <w:rPr>
@@ -507,7 +694,7 @@
           <w:color w:val="3F3F3F"/>
           <w:shd w:val="clear" w:color="auto" w:fill="FFFFFF"/>
         </w:rPr>
-        <w:t>server.xml</w:t>
+        <w:t>，将</w:t>
       </w:r>
       <w:r>
         <w:rPr>
@@ -515,7 +702,7 @@
           <w:color w:val="3F3F3F"/>
           <w:shd w:val="clear" w:color="auto" w:fill="FFFFFF"/>
         </w:rPr>
-        <w:t>中</w:t>
+        <w:t>server.xml</w:t>
       </w:r>
       <w:r>
         <w:rPr>
@@ -523,24 +710,36 @@
           <w:color w:val="3F3F3F"/>
           <w:shd w:val="clear" w:color="auto" w:fill="FFFFFF"/>
         </w:rPr>
-        <w:t>apr</w:t>
-      </w:r>
+        <w:t>中</w:t>
+      </w:r>
+      <w:proofErr w:type="spellStart"/>
       <w:r>
         <w:rPr>
           <w:rFonts w:ascii="微软雅黑" w:hAnsi="微软雅黑"/>
           <w:color w:val="3F3F3F"/>
           <w:shd w:val="clear" w:color="auto" w:fill="FFFFFF"/>
         </w:rPr>
-        <w:t>模式下</w:t>
-      </w:r>
+        <w:t>apr</w:t>
+      </w:r>
+      <w:proofErr w:type="spellEnd"/>
       <w:r>
         <w:rPr>
           <w:rFonts w:ascii="微软雅黑" w:hAnsi="微软雅黑"/>
           <w:color w:val="3F3F3F"/>
           <w:shd w:val="clear" w:color="auto" w:fill="FFFFFF"/>
         </w:rPr>
+        <w:t>模式下</w:t>
+      </w:r>
+      <w:proofErr w:type="spellStart"/>
+      <w:r>
+        <w:rPr>
+          <w:rFonts w:ascii="微软雅黑" w:hAnsi="微软雅黑"/>
+          <w:color w:val="3F3F3F"/>
+          <w:shd w:val="clear" w:color="auto" w:fill="FFFFFF"/>
+        </w:rPr>
         <w:t>ssl</w:t>
       </w:r>
+      <w:proofErr w:type="spellEnd"/>
       <w:r>
         <w:rPr>
           <w:rFonts w:ascii="微软雅黑" w:hAnsi="微软雅黑"/>
@@ -591,6 +790,7 @@
         </w:rPr>
         <w:t xml:space="preserve"> </w:t>
       </w:r>
+      <w:proofErr w:type="spellStart"/>
       <w:r>
         <w:rPr>
           <w:rStyle w:val="hljs-attribute"/>
@@ -602,6 +802,7 @@
         </w:rPr>
         <w:t>className</w:t>
       </w:r>
+      <w:proofErr w:type="spellEnd"/>
       <w:r>
         <w:rPr>
           <w:rFonts w:ascii="Courier New" w:hAnsi="Courier New" w:cs="Courier New"/>
@@ -621,7 +822,31 @@
           <w:szCs w:val="19"/>
           <w:shd w:val="clear" w:color="auto" w:fill="FFFFFF"/>
         </w:rPr>
-        <w:t>"org.apache.catalina.core.AprLifecycleListener"</w:t>
+        <w:t>"</w:t>
+      </w:r>
+      <w:proofErr w:type="spellStart"/>
+      <w:r>
+        <w:rPr>
+          <w:rStyle w:val="hljs-value"/>
+          <w:rFonts w:ascii="Courier New" w:hAnsi="Courier New" w:cs="Courier New"/>
+          <w:color w:val="008800"/>
+          <w:sz w:val="19"/>
+          <w:szCs w:val="19"/>
+          <w:shd w:val="clear" w:color="auto" w:fill="FFFFFF"/>
+        </w:rPr>
+        <w:t>org.apache.catalina.core.AprLifecycleListener</w:t>
+      </w:r>
+      <w:proofErr w:type="spellEnd"/>
+      <w:r>
+        <w:rPr>
+          <w:rStyle w:val="hljs-value"/>
+          <w:rFonts w:ascii="Courier New" w:hAnsi="Courier New" w:cs="Courier New"/>
+          <w:color w:val="008800"/>
+          <w:sz w:val="19"/>
+          <w:szCs w:val="19"/>
+          <w:shd w:val="clear" w:color="auto" w:fill="FFFFFF"/>
+        </w:rPr>
+        <w:t>"</w:t>
       </w:r>
       <w:r>
         <w:rPr>
@@ -633,6 +858,7 @@
         </w:rPr>
         <w:t xml:space="preserve"> </w:t>
       </w:r>
+      <w:proofErr w:type="spellStart"/>
       <w:r>
         <w:rPr>
           <w:rStyle w:val="hljs-attribute"/>
@@ -644,6 +870,7 @@
         </w:rPr>
         <w:t>SSLEngine</w:t>
       </w:r>
+      <w:proofErr w:type="spellEnd"/>
       <w:r>
         <w:rPr>
           <w:rFonts w:ascii="Courier New" w:hAnsi="Courier New" w:cs="Courier New"/>
@@ -698,8 +925,16 @@
         <w:rPr>
           <w:shd w:val="clear" w:color="auto" w:fill="FFFFFF"/>
         </w:rPr>
-        <w:t>Server.xml</w:t>
-      </w:r>
+        <w:t>Server.</w:t>
+      </w:r>
+      <w:proofErr w:type="gramStart"/>
+      <w:r>
+        <w:rPr>
+          <w:shd w:val="clear" w:color="auto" w:fill="FFFFFF"/>
+        </w:rPr>
+        <w:t>xml</w:t>
+      </w:r>
+      <w:proofErr w:type="gramEnd"/>
     </w:p>
     <w:p>
       <w:r>
@@ -710,17 +945,27 @@
       <w:pPr>
         <w:pStyle w:val="a4"/>
         <w:ind w:left="360"/>
-        <w:rPr>
-          <w:rFonts w:hint="eastAsia"/>
-        </w:rPr>
-      </w:pPr>
-      <w:r>
-        <w:t xml:space="preserve"> connectionTimeout="20000" </w:t>
-      </w:r>
-      <w:bookmarkStart w:id="0" w:name="_GoBack"/>
-      <w:bookmarkEnd w:id="0"/>
-      <w:r>
-        <w:t>redirectPort="8443" /&gt;</w:t>
+      </w:pPr>
+      <w:r>
+        <w:t xml:space="preserve"> </w:t>
+      </w:r>
+      <w:proofErr w:type="spellStart"/>
+      <w:proofErr w:type="gramStart"/>
+      <w:r>
+        <w:t>connectionTimeout</w:t>
+      </w:r>
+      <w:proofErr w:type="spellEnd"/>
+      <w:proofErr w:type="gramEnd"/>
+      <w:r>
+        <w:t xml:space="preserve">="20000" </w:t>
+      </w:r>
+      <w:proofErr w:type="spellStart"/>
+      <w:r>
+        <w:t>redirectPort</w:t>
+      </w:r>
+      <w:proofErr w:type="spellEnd"/>
+      <w:r>
+        <w:t>="8443" /&gt;</w:t>
       </w:r>
     </w:p>
     <w:p>
@@ -731,9 +976,11 @@
           <w:numId w:val="3"/>
         </w:numPr>
       </w:pPr>
+      <w:proofErr w:type="spellStart"/>
       <w:r>
         <w:t>SpringBoot</w:t>
       </w:r>
+      <w:proofErr w:type="spellEnd"/>
       <w:r>
         <w:t>这样来配置</w:t>
       </w:r>
@@ -744,26 +991,102 @@
       </w:r>
     </w:p>
     <w:p>
-      <w:r>
-        <w:t xml:space="preserve">public TomcatEmbeddedServletContainerFactory tomcatEmbeddedServletContainerFactory() {  </w:t>
+      <w:proofErr w:type="gramStart"/>
+      <w:r>
+        <w:t>public</w:t>
+      </w:r>
+      <w:proofErr w:type="gramEnd"/>
+      <w:r>
+        <w:t xml:space="preserve"> </w:t>
+      </w:r>
+      <w:proofErr w:type="spellStart"/>
+      <w:r>
+        <w:t>TomcatEmbeddedServletContainerFactory</w:t>
+      </w:r>
+      <w:proofErr w:type="spellEnd"/>
+      <w:r>
+        <w:t xml:space="preserve"> </w:t>
+      </w:r>
+      <w:proofErr w:type="spellStart"/>
+      <w:r>
+        <w:t>tomcatEmbeddedServletContainerFactory</w:t>
+      </w:r>
+      <w:proofErr w:type="spellEnd"/>
+      <w:r>
+        <w:t xml:space="preserve">() {  </w:t>
       </w:r>
     </w:p>
     <w:p>
       <w:r>
         <w:tab/>
-        <w:t xml:space="preserve">TomcatEmbeddedServletContainerFactory tomcatFactory = new TomcatEmbeddedServletContainerFactory();  </w:t>
+      </w:r>
+      <w:proofErr w:type="spellStart"/>
+      <w:r>
+        <w:t>TomcatEmbeddedServletContainerFactory</w:t>
+      </w:r>
+      <w:proofErr w:type="spellEnd"/>
+      <w:r>
+        <w:t xml:space="preserve"> </w:t>
+      </w:r>
+      <w:proofErr w:type="spellStart"/>
+      <w:r>
+        <w:t>tomcatFactory</w:t>
+      </w:r>
+      <w:proofErr w:type="spellEnd"/>
+      <w:r>
+        <w:t xml:space="preserve"> = new </w:t>
+      </w:r>
+      <w:proofErr w:type="spellStart"/>
+      <w:proofErr w:type="gramStart"/>
+      <w:r>
+        <w:t>TomcatEmbeddedServletContainerFactory</w:t>
+      </w:r>
+      <w:proofErr w:type="spellEnd"/>
+      <w:r>
+        <w:t>(</w:t>
+      </w:r>
+      <w:proofErr w:type="gramEnd"/>
+      <w:r>
+        <w:t xml:space="preserve">);  </w:t>
       </w:r>
     </w:p>
     <w:p>
       <w:r>
         <w:tab/>
-        <w:t xml:space="preserve">tomcatFactory.setProtocol("org.apache.coyote.http11.Http11AprProtocol");  </w:t>
+      </w:r>
+      <w:proofErr w:type="gramStart"/>
+      <w:r>
+        <w:t>tomcatFactory.setProtocol(</w:t>
+      </w:r>
+      <w:proofErr w:type="gramEnd"/>
+      <w:r>
+        <w:t xml:space="preserve">"org.apache.coyote.http11.Http11AprProtocol");  </w:t>
       </w:r>
     </w:p>
     <w:p>
       <w:r>
         <w:tab/>
-        <w:t xml:space="preserve">tomcatFactory.addConnectorCustomizers(new TomcatConnectorCustomizer() {  </w:t>
+      </w:r>
+      <w:proofErr w:type="spellStart"/>
+      <w:proofErr w:type="gramStart"/>
+      <w:r>
+        <w:t>tomcatFactory.addConnectorCustomizers</w:t>
+      </w:r>
+      <w:proofErr w:type="spellEnd"/>
+      <w:r>
+        <w:t>(</w:t>
+      </w:r>
+      <w:proofErr w:type="gramEnd"/>
+      <w:r>
+        <w:t xml:space="preserve">new </w:t>
+      </w:r>
+      <w:proofErr w:type="spellStart"/>
+      <w:r>
+        <w:t>TomcatConnectorCustomizer</w:t>
+      </w:r>
+      <w:proofErr w:type="spellEnd"/>
+      <w:r>
+        <w:t xml:space="preserve">() {  </w:t>
       </w:r>
     </w:p>
     <w:p>
@@ -781,7 +1104,14 @@
       </w:r>
       <w:r>
         <w:tab/>
-        <w:t xml:space="preserve">public void customize(Connector connector) {  </w:t>
+      </w:r>
+      <w:proofErr w:type="gramStart"/>
+      <w:r>
+        <w:t>public</w:t>
+      </w:r>
+      <w:proofErr w:type="gramEnd"/>
+      <w:r>
+        <w:t xml:space="preserve"> void customize(Connector connector) {  </w:t>
       </w:r>
     </w:p>
     <w:p>
@@ -790,7 +1120,20 @@
       </w:r>
       <w:r>
         <w:tab/>
-        <w:t xml:space="preserve">    Http11AprProtocol handler = (Http11AprProtocol)connector.getProtocolHandler();  </w:t>
+        <w:t xml:space="preserve">    Http11AprProtocol handler = (Http11AprProtocol</w:t>
+      </w:r>
+      <w:proofErr w:type="gramStart"/>
+      <w:r>
+        <w:t>)</w:t>
+      </w:r>
+      <w:proofErr w:type="spellStart"/>
+      <w:r>
+        <w:t>connector.getProtocolHandler</w:t>
+      </w:r>
+      <w:proofErr w:type="spellEnd"/>
+      <w:proofErr w:type="gramEnd"/>
+      <w:r>
+        <w:t xml:space="preserve">();  </w:t>
       </w:r>
     </w:p>
     <w:p>
@@ -805,7 +1148,21 @@
           <w:rFonts w:hint="eastAsia"/>
         </w:rPr>
         <w:tab/>
-        <w:t xml:space="preserve">    handler.setXXX();//</w:t>
+        <w:t xml:space="preserve">    </w:t>
+      </w:r>
+      <w:proofErr w:type="spellStart"/>
+      <w:r>
+        <w:rPr>
+          <w:rFonts w:hint="eastAsia"/>
+        </w:rPr>
+        <w:t>handler.setXXX</w:t>
+      </w:r>
+      <w:proofErr w:type="spellEnd"/>
+      <w:r>
+        <w:rPr>
+          <w:rFonts w:hint="eastAsia"/>
+        </w:rPr>
+        <w:t>();//</w:t>
       </w:r>
       <w:r>
         <w:rPr>
@@ -850,12 +1207,857 @@
     <w:p>
       <w:r>
         <w:tab/>
-        <w:t xml:space="preserve">return tomcatFactory;  </w:t>
+      </w:r>
+      <w:proofErr w:type="gramStart"/>
+      <w:r>
+        <w:t>return</w:t>
+      </w:r>
+      <w:proofErr w:type="gramEnd"/>
+      <w:r>
+        <w:t xml:space="preserve"> </w:t>
+      </w:r>
+      <w:proofErr w:type="spellStart"/>
+      <w:r>
+        <w:t>tomcatFactory</w:t>
+      </w:r>
+      <w:proofErr w:type="spellEnd"/>
+      <w:r>
+        <w:t xml:space="preserve">;  </w:t>
       </w:r>
     </w:p>
     <w:p>
       <w:r>
         <w:t xml:space="preserve">} </w:t>
+      </w:r>
+    </w:p>
+    <w:p/>
+    <w:p>
+      <w:pPr>
+        <w:pStyle w:val="2"/>
+      </w:pPr>
+      <w:r>
+        <w:rPr>
+          <w:rFonts w:hint="eastAsia"/>
+        </w:rPr>
+        <w:t>7.</w:t>
+      </w:r>
+      <w:r>
+        <w:t>手动安装依赖库</w:t>
+      </w:r>
+    </w:p>
+    <w:p>
+      <w:pPr>
+        <w:pStyle w:val="3"/>
+        <w:rPr>
+          <w:rFonts w:hint="eastAsia"/>
+        </w:rPr>
+      </w:pPr>
+      <w:r>
+        <w:rPr>
+          <w:rStyle w:val="Char"/>
+          <w:rFonts w:hint="eastAsia"/>
+        </w:rPr>
+        <w:t>（</w:t>
+      </w:r>
+      <w:r>
+        <w:rPr>
+          <w:rStyle w:val="Char"/>
+          <w:rFonts w:hint="eastAsia"/>
+        </w:rPr>
+        <w:t>1</w:t>
+      </w:r>
+      <w:r>
+        <w:rPr>
+          <w:rStyle w:val="Char"/>
+          <w:rFonts w:hint="eastAsia"/>
+        </w:rPr>
+        <w:t>）</w:t>
+      </w:r>
+      <w:r>
+        <w:rPr>
+          <w:rStyle w:val="Char"/>
+          <w:rFonts w:hint="eastAsia"/>
+        </w:rPr>
+        <w:t>安装</w:t>
+      </w:r>
+      <w:proofErr w:type="spellStart"/>
+      <w:r>
+        <w:rPr>
+          <w:rStyle w:val="Char"/>
+          <w:rFonts w:hint="eastAsia"/>
+        </w:rPr>
+        <w:t>apr</w:t>
+      </w:r>
+      <w:proofErr w:type="spellEnd"/>
+    </w:p>
+    <w:p>
+      <w:proofErr w:type="gramStart"/>
+      <w:r>
+        <w:t>tar</w:t>
+      </w:r>
+      <w:proofErr w:type="gramEnd"/>
+      <w:r>
+        <w:t xml:space="preserve"> </w:t>
+      </w:r>
+      <w:proofErr w:type="spellStart"/>
+      <w:r>
+        <w:t>zxvf</w:t>
+      </w:r>
+      <w:proofErr w:type="spellEnd"/>
+      <w:r>
+        <w:t xml:space="preserve"> apr-1.4.5.tar  </w:t>
+      </w:r>
+    </w:p>
+    <w:p>
+      <w:proofErr w:type="gramStart"/>
+      <w:r>
+        <w:t>cd</w:t>
+      </w:r>
+      <w:proofErr w:type="gramEnd"/>
+      <w:r>
+        <w:t xml:space="preserve"> apr-1.4.5  </w:t>
+      </w:r>
+    </w:p>
+    <w:p>
+      <w:proofErr w:type="gramStart"/>
+      <w:r>
+        <w:t>./</w:t>
+      </w:r>
+      <w:proofErr w:type="gramEnd"/>
+      <w:r>
+        <w:t>configure --prefix=/</w:t>
+      </w:r>
+      <w:proofErr w:type="spellStart"/>
+      <w:r>
+        <w:t>usr</w:t>
+      </w:r>
+      <w:proofErr w:type="spellEnd"/>
+      <w:r>
+        <w:t>/local/</w:t>
+      </w:r>
+      <w:proofErr w:type="spellStart"/>
+      <w:r>
+        <w:t>apr</w:t>
+      </w:r>
+      <w:proofErr w:type="spellEnd"/>
+      <w:r>
+        <w:t xml:space="preserve">  </w:t>
+      </w:r>
+    </w:p>
+    <w:p>
+      <w:proofErr w:type="gramStart"/>
+      <w:r>
+        <w:t>make</w:t>
+      </w:r>
+      <w:proofErr w:type="gramEnd"/>
+      <w:r>
+        <w:t xml:space="preserve">  </w:t>
+      </w:r>
+    </w:p>
+    <w:p>
+      <w:proofErr w:type="gramStart"/>
+      <w:r>
+        <w:t>make</w:t>
+      </w:r>
+      <w:proofErr w:type="gramEnd"/>
+      <w:r>
+        <w:t xml:space="preserve"> install</w:t>
+      </w:r>
+    </w:p>
+    <w:p>
+      <w:pPr>
+        <w:pStyle w:val="3"/>
+      </w:pPr>
+      <w:r>
+        <w:rPr>
+          <w:rFonts w:hint="eastAsia"/>
+        </w:rPr>
+        <w:t>（</w:t>
+      </w:r>
+      <w:r>
+        <w:rPr>
+          <w:rFonts w:hint="eastAsia"/>
+        </w:rPr>
+        <w:t>2</w:t>
+      </w:r>
+      <w:r>
+        <w:rPr>
+          <w:rFonts w:hint="eastAsia"/>
+        </w:rPr>
+        <w:t>）安装</w:t>
+      </w:r>
+      <w:proofErr w:type="spellStart"/>
+      <w:r>
+        <w:t>apr-iconv</w:t>
+      </w:r>
+      <w:proofErr w:type="spellEnd"/>
+    </w:p>
+    <w:p>
+      <w:proofErr w:type="gramStart"/>
+      <w:r>
+        <w:t>tar</w:t>
+      </w:r>
+      <w:proofErr w:type="gramEnd"/>
+      <w:r>
+        <w:t xml:space="preserve"> -</w:t>
+      </w:r>
+      <w:proofErr w:type="spellStart"/>
+      <w:r>
+        <w:t>zxvf</w:t>
+      </w:r>
+      <w:proofErr w:type="spellEnd"/>
+      <w:r>
+        <w:t xml:space="preserve"> apr-iconv-1.2.1.tar.gz  </w:t>
+      </w:r>
+    </w:p>
+    <w:p>
+      <w:proofErr w:type="gramStart"/>
+      <w:r>
+        <w:t>cd</w:t>
+      </w:r>
+      <w:proofErr w:type="gramEnd"/>
+      <w:r>
+        <w:t xml:space="preserve"> apr-iconv-1.2.1  </w:t>
+      </w:r>
+    </w:p>
+    <w:p>
+      <w:proofErr w:type="gramStart"/>
+      <w:r>
+        <w:t>./</w:t>
+      </w:r>
+      <w:proofErr w:type="gramEnd"/>
+      <w:r>
+        <w:t>configure --prefix=/</w:t>
+      </w:r>
+      <w:proofErr w:type="spellStart"/>
+      <w:r>
+        <w:t>usr</w:t>
+      </w:r>
+      <w:proofErr w:type="spellEnd"/>
+      <w:r>
+        <w:t>/local/</w:t>
+      </w:r>
+      <w:proofErr w:type="spellStart"/>
+      <w:r>
+        <w:t>apr-iconv</w:t>
+      </w:r>
+      <w:proofErr w:type="spellEnd"/>
+      <w:r>
+        <w:t xml:space="preserve"> --with-</w:t>
+      </w:r>
+      <w:proofErr w:type="spellStart"/>
+      <w:r>
+        <w:t>apr</w:t>
+      </w:r>
+      <w:proofErr w:type="spellEnd"/>
+      <w:r>
+        <w:t>=/</w:t>
+      </w:r>
+      <w:proofErr w:type="spellStart"/>
+      <w:r>
+        <w:t>usr</w:t>
+      </w:r>
+      <w:proofErr w:type="spellEnd"/>
+      <w:r>
+        <w:t>/local/</w:t>
+      </w:r>
+      <w:proofErr w:type="spellStart"/>
+      <w:r>
+        <w:t>apr</w:t>
+      </w:r>
+      <w:proofErr w:type="spellEnd"/>
+      <w:r>
+        <w:t xml:space="preserve">  </w:t>
+      </w:r>
+    </w:p>
+    <w:p>
+      <w:proofErr w:type="gramStart"/>
+      <w:r>
+        <w:t>make</w:t>
+      </w:r>
+      <w:proofErr w:type="gramEnd"/>
+      <w:r>
+        <w:t xml:space="preserve">  </w:t>
+      </w:r>
+    </w:p>
+    <w:p>
+      <w:proofErr w:type="gramStart"/>
+      <w:r>
+        <w:t>make</w:t>
+      </w:r>
+      <w:proofErr w:type="gramEnd"/>
+      <w:r>
+        <w:t xml:space="preserve"> install</w:t>
+      </w:r>
+    </w:p>
+    <w:p>
+      <w:pPr>
+        <w:pStyle w:val="3"/>
+      </w:pPr>
+      <w:r>
+        <w:rPr>
+          <w:rFonts w:hint="eastAsia"/>
+        </w:rPr>
+        <w:lastRenderedPageBreak/>
+        <w:t>（</w:t>
+      </w:r>
+      <w:r>
+        <w:rPr>
+          <w:rFonts w:hint="eastAsia"/>
+        </w:rPr>
+        <w:t>3</w:t>
+      </w:r>
+      <w:r>
+        <w:rPr>
+          <w:rFonts w:hint="eastAsia"/>
+        </w:rPr>
+        <w:t>）</w:t>
+      </w:r>
+      <w:r>
+        <w:rPr>
+          <w:rFonts w:hint="eastAsia"/>
+        </w:rPr>
+        <w:t>安装</w:t>
+      </w:r>
+      <w:proofErr w:type="spellStart"/>
+      <w:r>
+        <w:t>apr-util</w:t>
+      </w:r>
+      <w:proofErr w:type="spellEnd"/>
+      <w:r>
+        <w:t>-</w:t>
+      </w:r>
+    </w:p>
+    <w:p>
+      <w:proofErr w:type="gramStart"/>
+      <w:r>
+        <w:t>yum</w:t>
+      </w:r>
+      <w:proofErr w:type="gramEnd"/>
+      <w:r>
+        <w:t xml:space="preserve"> install expat-</w:t>
+      </w:r>
+      <w:proofErr w:type="spellStart"/>
+      <w:r>
+        <w:t>devel</w:t>
+      </w:r>
+      <w:proofErr w:type="spellEnd"/>
+    </w:p>
+    <w:p/>
+    <w:p>
+      <w:proofErr w:type="gramStart"/>
+      <w:r>
+        <w:t>tar</w:t>
+      </w:r>
+      <w:proofErr w:type="gramEnd"/>
+      <w:r>
+        <w:t xml:space="preserve"> </w:t>
+      </w:r>
+      <w:proofErr w:type="spellStart"/>
+      <w:r>
+        <w:t>zxvf</w:t>
+      </w:r>
+      <w:proofErr w:type="spellEnd"/>
+      <w:r>
+        <w:t xml:space="preserve"> apr-util-1.3.12.tar.gz  </w:t>
+      </w:r>
+    </w:p>
+    <w:p>
+      <w:proofErr w:type="gramStart"/>
+      <w:r>
+        <w:t>cd</w:t>
+      </w:r>
+      <w:proofErr w:type="gramEnd"/>
+      <w:r>
+        <w:t xml:space="preserve"> apr-util-1.3.12  </w:t>
+      </w:r>
+    </w:p>
+    <w:p>
+      <w:proofErr w:type="gramStart"/>
+      <w:r>
+        <w:t>./</w:t>
+      </w:r>
+      <w:proofErr w:type="gramEnd"/>
+      <w:r>
+        <w:t>configure --prefix=/</w:t>
+      </w:r>
+      <w:proofErr w:type="spellStart"/>
+      <w:r>
+        <w:t>usr</w:t>
+      </w:r>
+      <w:proofErr w:type="spellEnd"/>
+      <w:r>
+        <w:t>/local/</w:t>
+      </w:r>
+      <w:proofErr w:type="spellStart"/>
+      <w:r>
+        <w:t>apr-util</w:t>
+      </w:r>
+      <w:proofErr w:type="spellEnd"/>
+      <w:r>
+        <w:t xml:space="preserve"> --with-</w:t>
+      </w:r>
+      <w:proofErr w:type="spellStart"/>
+      <w:r>
+        <w:t>apr</w:t>
+      </w:r>
+      <w:proofErr w:type="spellEnd"/>
+      <w:r>
+        <w:t>=/</w:t>
+      </w:r>
+      <w:proofErr w:type="spellStart"/>
+      <w:r>
+        <w:t>usr</w:t>
+      </w:r>
+      <w:proofErr w:type="spellEnd"/>
+      <w:r>
+        <w:t>/local/</w:t>
+      </w:r>
+      <w:proofErr w:type="spellStart"/>
+      <w:r>
+        <w:t>apr</w:t>
+      </w:r>
+      <w:proofErr w:type="spellEnd"/>
+      <w:r>
+        <w:t xml:space="preserve"> --with-</w:t>
+      </w:r>
+      <w:proofErr w:type="spellStart"/>
+      <w:r>
+        <w:t>apr</w:t>
+      </w:r>
+      <w:proofErr w:type="spellEnd"/>
+      <w:r>
+        <w:t>-</w:t>
+      </w:r>
+      <w:proofErr w:type="spellStart"/>
+      <w:r>
+        <w:t>iconv</w:t>
+      </w:r>
+      <w:proofErr w:type="spellEnd"/>
+      <w:r>
+        <w:t>=/</w:t>
+      </w:r>
+      <w:proofErr w:type="spellStart"/>
+      <w:r>
+        <w:t>usr</w:t>
+      </w:r>
+      <w:proofErr w:type="spellEnd"/>
+      <w:r>
+        <w:t>/local/</w:t>
+      </w:r>
+      <w:proofErr w:type="spellStart"/>
+      <w:r>
+        <w:t>apr-iconv</w:t>
+      </w:r>
+      <w:proofErr w:type="spellEnd"/>
+      <w:r>
+        <w:t>/bin/</w:t>
+      </w:r>
+      <w:proofErr w:type="spellStart"/>
+      <w:r>
+        <w:t>apriconv</w:t>
+      </w:r>
+      <w:proofErr w:type="spellEnd"/>
+      <w:r>
+        <w:t xml:space="preserve">  </w:t>
+      </w:r>
+    </w:p>
+    <w:p>
+      <w:proofErr w:type="gramStart"/>
+      <w:r>
+        <w:t>make</w:t>
+      </w:r>
+      <w:proofErr w:type="gramEnd"/>
+      <w:r>
+        <w:t xml:space="preserve">  </w:t>
+      </w:r>
+    </w:p>
+    <w:p>
+      <w:proofErr w:type="gramStart"/>
+      <w:r>
+        <w:t>make</w:t>
+      </w:r>
+      <w:proofErr w:type="gramEnd"/>
+      <w:r>
+        <w:t xml:space="preserve"> install</w:t>
+      </w:r>
+    </w:p>
+    <w:p>
+      <w:pPr>
+        <w:pStyle w:val="3"/>
+      </w:pPr>
+      <w:r>
+        <w:rPr>
+          <w:rFonts w:hint="eastAsia"/>
+        </w:rPr>
+        <w:t>（</w:t>
+      </w:r>
+      <w:r>
+        <w:rPr>
+          <w:rFonts w:hint="eastAsia"/>
+        </w:rPr>
+        <w:t>4</w:t>
+      </w:r>
+      <w:r>
+        <w:rPr>
+          <w:rFonts w:hint="eastAsia"/>
+        </w:rPr>
+        <w:t>）</w:t>
+      </w:r>
+      <w:r>
+        <w:rPr>
+          <w:rFonts w:hint="eastAsia"/>
+        </w:rPr>
+        <w:t>安装</w:t>
+      </w:r>
+      <w:proofErr w:type="spellStart"/>
+      <w:r>
+        <w:rPr>
+          <w:rFonts w:hint="eastAsia"/>
+        </w:rPr>
+        <w:t>openssl</w:t>
+      </w:r>
+      <w:proofErr w:type="spellEnd"/>
+    </w:p>
+    <w:p>
+      <w:proofErr w:type="gramStart"/>
+      <w:r>
+        <w:t>./</w:t>
+      </w:r>
+      <w:proofErr w:type="spellStart"/>
+      <w:proofErr w:type="gramEnd"/>
+      <w:r>
+        <w:t>config</w:t>
+      </w:r>
+      <w:proofErr w:type="spellEnd"/>
+      <w:r>
+        <w:t xml:space="preserve">  --prefix=/</w:t>
+      </w:r>
+      <w:proofErr w:type="spellStart"/>
+      <w:r>
+        <w:t>usr</w:t>
+      </w:r>
+      <w:proofErr w:type="spellEnd"/>
+      <w:r>
+        <w:t>/local/</w:t>
+      </w:r>
+      <w:proofErr w:type="spellStart"/>
+      <w:r>
+        <w:t>openssl</w:t>
+      </w:r>
+      <w:proofErr w:type="spellEnd"/>
+    </w:p>
+    <w:p>
+      <w:pPr>
+        <w:rPr>
+          <w:rFonts w:hint="eastAsia"/>
+        </w:rPr>
+      </w:pPr>
+      <w:r>
+        <w:rPr>
+          <w:rFonts w:hint="eastAsia"/>
+        </w:rPr>
+        <w:t>修改</w:t>
+      </w:r>
+      <w:proofErr w:type="spellStart"/>
+      <w:r>
+        <w:rPr>
+          <w:rFonts w:hint="eastAsia"/>
+        </w:rPr>
+        <w:t>Makefile</w:t>
+      </w:r>
+      <w:proofErr w:type="spellEnd"/>
+      <w:r>
+        <w:rPr>
+          <w:rFonts w:hint="eastAsia"/>
+        </w:rPr>
+        <w:t>：</w:t>
+      </w:r>
+    </w:p>
+    <w:p>
+      <w:proofErr w:type="gramStart"/>
+      <w:r>
+        <w:t>vi</w:t>
+      </w:r>
+      <w:proofErr w:type="gramEnd"/>
+      <w:r>
+        <w:t xml:space="preserve"> </w:t>
+      </w:r>
+      <w:proofErr w:type="spellStart"/>
+      <w:r>
+        <w:t>Makefile</w:t>
+      </w:r>
+      <w:proofErr w:type="spellEnd"/>
+    </w:p>
+    <w:p>
+      <w:pPr>
+        <w:rPr>
+          <w:rFonts w:hint="eastAsia"/>
+        </w:rPr>
+      </w:pPr>
+      <w:r>
+        <w:rPr>
+          <w:rFonts w:hint="eastAsia"/>
+        </w:rPr>
+        <w:t>将原来的：</w:t>
+      </w:r>
+      <w:r>
+        <w:rPr>
+          <w:rFonts w:hint="eastAsia"/>
+        </w:rPr>
+        <w:t>CFLAG=     -DOPENSSL_THREADS</w:t>
+      </w:r>
+    </w:p>
+    <w:p>
+      <w:pPr>
+        <w:rPr>
+          <w:rFonts w:hint="eastAsia"/>
+        </w:rPr>
+      </w:pPr>
+      <w:r>
+        <w:rPr>
+          <w:rFonts w:hint="eastAsia"/>
+        </w:rPr>
+        <w:t>修改为：</w:t>
+      </w:r>
+      <w:r>
+        <w:rPr>
+          <w:rFonts w:hint="eastAsia"/>
+        </w:rPr>
+        <w:t xml:space="preserve">  CFLAG= -</w:t>
+      </w:r>
+      <w:proofErr w:type="spellStart"/>
+      <w:r>
+        <w:rPr>
+          <w:rFonts w:hint="eastAsia"/>
+        </w:rPr>
+        <w:t>fPIC</w:t>
+      </w:r>
+      <w:proofErr w:type="spellEnd"/>
+      <w:r>
+        <w:rPr>
+          <w:rFonts w:hint="eastAsia"/>
+        </w:rPr>
+        <w:t xml:space="preserve"> -DOPENSSL_THREADS</w:t>
+      </w:r>
+    </w:p>
+    <w:p>
+      <w:pPr>
+        <w:rPr>
+          <w:rFonts w:hint="eastAsia"/>
+        </w:rPr>
+      </w:pPr>
+      <w:r>
+        <w:rPr>
+          <w:rFonts w:hint="eastAsia"/>
+        </w:rPr>
+        <w:t>也就是添加</w:t>
+      </w:r>
+      <w:r>
+        <w:rPr>
+          <w:rFonts w:hint="eastAsia"/>
+        </w:rPr>
+        <w:t>-</w:t>
+      </w:r>
+      <w:proofErr w:type="spellStart"/>
+      <w:r>
+        <w:rPr>
+          <w:rFonts w:hint="eastAsia"/>
+        </w:rPr>
+        <w:t>fPIC</w:t>
+      </w:r>
+      <w:proofErr w:type="spellEnd"/>
+    </w:p>
+    <w:p>
+      <w:pPr>
+        <w:rPr>
+          <w:rFonts w:hint="eastAsia"/>
+        </w:rPr>
+      </w:pPr>
+      <w:proofErr w:type="gramStart"/>
+      <w:r>
+        <w:rPr>
+          <w:rFonts w:hint="eastAsia"/>
+        </w:rPr>
+        <w:t>执行执行</w:t>
+      </w:r>
+      <w:proofErr w:type="gramEnd"/>
+      <w:r>
+        <w:rPr>
+          <w:rFonts w:hint="eastAsia"/>
+        </w:rPr>
+        <w:t>：</w:t>
+      </w:r>
+    </w:p>
+    <w:p>
+      <w:proofErr w:type="gramStart"/>
+      <w:r>
+        <w:t>make</w:t>
+      </w:r>
+      <w:proofErr w:type="gramEnd"/>
+      <w:r>
+        <w:t xml:space="preserve"> &amp;&amp; make install</w:t>
+      </w:r>
+    </w:p>
+    <w:p/>
+    <w:p>
+      <w:pPr>
+        <w:pStyle w:val="3"/>
+        <w:rPr>
+          <w:rFonts w:hint="eastAsia"/>
+        </w:rPr>
+      </w:pPr>
+      <w:r>
+        <w:rPr>
+          <w:rFonts w:hint="eastAsia"/>
+        </w:rPr>
+        <w:t>（</w:t>
+      </w:r>
+      <w:r>
+        <w:rPr>
+          <w:rFonts w:hint="eastAsia"/>
+        </w:rPr>
+        <w:t>5</w:t>
+      </w:r>
+      <w:r>
+        <w:rPr>
+          <w:rFonts w:hint="eastAsia"/>
+        </w:rPr>
+        <w:t>）安装</w:t>
+      </w:r>
+      <w:r>
+        <w:rPr>
+          <w:rFonts w:hint="eastAsia"/>
+        </w:rPr>
+        <w:t>tomcat-</w:t>
+      </w:r>
+      <w:proofErr w:type="spellStart"/>
+      <w:r>
+        <w:rPr>
+          <w:rFonts w:hint="eastAsia"/>
+        </w:rPr>
+        <w:t>apr</w:t>
+      </w:r>
+      <w:proofErr w:type="spellEnd"/>
+    </w:p>
+    <w:p>
+      <w:proofErr w:type="gramStart"/>
+      <w:r>
+        <w:t>tar</w:t>
+      </w:r>
+      <w:proofErr w:type="gramEnd"/>
+      <w:r>
+        <w:t xml:space="preserve"> -</w:t>
+      </w:r>
+      <w:proofErr w:type="spellStart"/>
+      <w:r>
+        <w:t>zxvf</w:t>
+      </w:r>
+      <w:proofErr w:type="spellEnd"/>
+      <w:r>
+        <w:t xml:space="preserve"> tomcat-native.tar.gz</w:t>
+      </w:r>
+    </w:p>
+    <w:p>
+      <w:proofErr w:type="gramStart"/>
+      <w:r>
+        <w:t>cd</w:t>
+      </w:r>
+      <w:proofErr w:type="gramEnd"/>
+      <w:r>
+        <w:t xml:space="preserve"> tomcat-native-1.2.12-src</w:t>
+      </w:r>
+    </w:p>
+    <w:p>
+      <w:proofErr w:type="gramStart"/>
+      <w:r>
+        <w:t>cd</w:t>
+      </w:r>
+      <w:proofErr w:type="gramEnd"/>
+      <w:r>
+        <w:t xml:space="preserve"> native</w:t>
+      </w:r>
+      <w:bookmarkStart w:id="0" w:name="_GoBack"/>
+      <w:bookmarkEnd w:id="0"/>
+    </w:p>
+    <w:p>
+      <w:proofErr w:type="gramStart"/>
+      <w:r>
+        <w:t>./</w:t>
+      </w:r>
+      <w:proofErr w:type="gramEnd"/>
+      <w:r>
+        <w:t>configure --with-</w:t>
+      </w:r>
+      <w:proofErr w:type="spellStart"/>
+      <w:r>
+        <w:t>apr</w:t>
+      </w:r>
+      <w:proofErr w:type="spellEnd"/>
+      <w:r>
+        <w:t>=/</w:t>
+      </w:r>
+      <w:proofErr w:type="spellStart"/>
+      <w:r>
+        <w:t>usr</w:t>
+      </w:r>
+      <w:proofErr w:type="spellEnd"/>
+      <w:r>
+        <w:t>/local/</w:t>
+      </w:r>
+      <w:proofErr w:type="spellStart"/>
+      <w:r>
+        <w:t>apr</w:t>
+      </w:r>
+      <w:proofErr w:type="spellEnd"/>
+      <w:r>
+        <w:t xml:space="preserve"> --with-</w:t>
+      </w:r>
+      <w:proofErr w:type="spellStart"/>
+      <w:r>
+        <w:t>ssl</w:t>
+      </w:r>
+      <w:proofErr w:type="spellEnd"/>
+      <w:r>
+        <w:t>=/</w:t>
+      </w:r>
+      <w:proofErr w:type="spellStart"/>
+      <w:r>
+        <w:t>usr</w:t>
+      </w:r>
+      <w:proofErr w:type="spellEnd"/>
+      <w:r>
+        <w:t>/local/</w:t>
+      </w:r>
+      <w:proofErr w:type="spellStart"/>
+      <w:r>
+        <w:t>openssl</w:t>
+      </w:r>
+      <w:proofErr w:type="spellEnd"/>
+      <w:r>
+        <w:t xml:space="preserve"> </w:t>
+      </w:r>
+    </w:p>
+    <w:p>
+      <w:proofErr w:type="gramStart"/>
+      <w:r>
+        <w:t>make</w:t>
+      </w:r>
+      <w:proofErr w:type="gramEnd"/>
+    </w:p>
+    <w:p>
+      <w:pPr>
+        <w:rPr>
+          <w:rFonts w:hint="eastAsia"/>
+        </w:rPr>
+      </w:pPr>
+      <w:proofErr w:type="gramStart"/>
+      <w:r>
+        <w:t>make</w:t>
+      </w:r>
+      <w:proofErr w:type="gramEnd"/>
+      <w:r>
+        <w:t xml:space="preserve"> install</w:t>
       </w:r>
     </w:p>
     <w:sectPr>
@@ -1589,6 +2791,28 @@
       <w:szCs w:val="32"/>
     </w:rPr>
   </w:style>
+  <w:style w:type="paragraph" w:styleId="3">
+    <w:name w:val="heading 3"/>
+    <w:basedOn w:val="a"/>
+    <w:next w:val="a"/>
+    <w:link w:val="3Char"/>
+    <w:uiPriority w:val="9"/>
+    <w:unhideWhenUsed/>
+    <w:qFormat/>
+    <w:rsid w:val="003B572C"/>
+    <w:pPr>
+      <w:keepNext/>
+      <w:keepLines/>
+      <w:spacing w:before="260" w:after="260" w:line="416" w:lineRule="auto"/>
+      <w:outlineLvl w:val="2"/>
+    </w:pPr>
+    <w:rPr>
+      <w:b/>
+      <w:bCs/>
+      <w:sz w:val="32"/>
+      <w:szCs w:val="32"/>
+    </w:rPr>
+  </w:style>
   <w:style w:type="character" w:default="1" w:styleId="a0">
     <w:name w:val="Default Paragraph Font"/>
     <w:uiPriority w:val="1"/>
@@ -1685,6 +2909,54 @@
     <w:name w:val="hljs-value"/>
     <w:basedOn w:val="a0"/>
     <w:rsid w:val="00D17390"/>
+  </w:style>
+  <w:style w:type="paragraph" w:styleId="a5">
+    <w:name w:val="Title"/>
+    <w:basedOn w:val="a"/>
+    <w:next w:val="a"/>
+    <w:link w:val="Char"/>
+    <w:uiPriority w:val="10"/>
+    <w:qFormat/>
+    <w:rsid w:val="003B572C"/>
+    <w:pPr>
+      <w:spacing w:before="240" w:after="60"/>
+      <w:jc w:val="center"/>
+      <w:outlineLvl w:val="0"/>
+    </w:pPr>
+    <w:rPr>
+      <w:rFonts w:asciiTheme="majorHAnsi" w:eastAsia="宋体" w:hAnsiTheme="majorHAnsi" w:cstheme="majorBidi"/>
+      <w:b/>
+      <w:bCs/>
+      <w:sz w:val="32"/>
+      <w:szCs w:val="32"/>
+    </w:rPr>
+  </w:style>
+  <w:style w:type="character" w:customStyle="1" w:styleId="Char">
+    <w:name w:val="标题 Char"/>
+    <w:basedOn w:val="a0"/>
+    <w:link w:val="a5"/>
+    <w:uiPriority w:val="10"/>
+    <w:rsid w:val="003B572C"/>
+    <w:rPr>
+      <w:rFonts w:asciiTheme="majorHAnsi" w:eastAsia="宋体" w:hAnsiTheme="majorHAnsi" w:cstheme="majorBidi"/>
+      <w:b/>
+      <w:bCs/>
+      <w:sz w:val="32"/>
+      <w:szCs w:val="32"/>
+    </w:rPr>
+  </w:style>
+  <w:style w:type="character" w:customStyle="1" w:styleId="3Char">
+    <w:name w:val="标题 3 Char"/>
+    <w:basedOn w:val="a0"/>
+    <w:link w:val="3"/>
+    <w:uiPriority w:val="9"/>
+    <w:rsid w:val="003B572C"/>
+    <w:rPr>
+      <w:b/>
+      <w:bCs/>
+      <w:sz w:val="32"/>
+      <w:szCs w:val="32"/>
+    </w:rPr>
   </w:style>
 </w:styles>
 </file>
